--- a/黑马练习.docx
+++ b/黑马练习.docx
@@ -61,7 +61,7 @@
             <w:fldChar w:fldCharType="begin"/>
           </w:r>
           <w:r>
-            <w:instrText xml:space="preserve"> HYPERLINK \l _Toc26896 </w:instrText>
+            <w:instrText xml:space="preserve"> HYPERLINK \l _Toc22903 </w:instrText>
           </w:r>
           <w:r>
             <w:fldChar w:fldCharType="separate"/>
@@ -80,7 +80,7 @@
             <w:fldChar w:fldCharType="begin"/>
           </w:r>
           <w:r>
-            <w:instrText xml:space="preserve"> PAGEREF _Toc26896 \h </w:instrText>
+            <w:instrText xml:space="preserve"> PAGEREF _Toc22903 \h </w:instrText>
           </w:r>
           <w:r>
             <w:fldChar w:fldCharType="separate"/>
@@ -106,7 +106,7 @@
             <w:fldChar w:fldCharType="begin"/>
           </w:r>
           <w:r>
-            <w:instrText xml:space="preserve"> HYPERLINK \l _Toc8128 </w:instrText>
+            <w:instrText xml:space="preserve"> HYPERLINK \l _Toc9258 </w:instrText>
           </w:r>
           <w:r>
             <w:fldChar w:fldCharType="separate"/>
@@ -125,7 +125,7 @@
             <w:fldChar w:fldCharType="begin"/>
           </w:r>
           <w:r>
-            <w:instrText xml:space="preserve"> PAGEREF _Toc8128 \h </w:instrText>
+            <w:instrText xml:space="preserve"> PAGEREF _Toc9258 \h </w:instrText>
           </w:r>
           <w:r>
             <w:fldChar w:fldCharType="separate"/>
@@ -151,7 +151,7 @@
             <w:fldChar w:fldCharType="begin"/>
           </w:r>
           <w:r>
-            <w:instrText xml:space="preserve"> HYPERLINK \l _Toc22954 </w:instrText>
+            <w:instrText xml:space="preserve"> HYPERLINK \l _Toc1248 </w:instrText>
           </w:r>
           <w:r>
             <w:fldChar w:fldCharType="separate"/>
@@ -170,7 +170,7 @@
             <w:fldChar w:fldCharType="begin"/>
           </w:r>
           <w:r>
-            <w:instrText xml:space="preserve"> PAGEREF _Toc22954 \h </w:instrText>
+            <w:instrText xml:space="preserve"> PAGEREF _Toc1248 \h </w:instrText>
           </w:r>
           <w:r>
             <w:fldChar w:fldCharType="separate"/>
@@ -196,7 +196,7 @@
             <w:fldChar w:fldCharType="begin"/>
           </w:r>
           <w:r>
-            <w:instrText xml:space="preserve"> HYPERLINK \l _Toc4463 </w:instrText>
+            <w:instrText xml:space="preserve"> HYPERLINK \l _Toc31355 </w:instrText>
           </w:r>
           <w:r>
             <w:fldChar w:fldCharType="separate"/>
@@ -215,7 +215,7 @@
             <w:fldChar w:fldCharType="begin"/>
           </w:r>
           <w:r>
-            <w:instrText xml:space="preserve"> PAGEREF _Toc4463 \h </w:instrText>
+            <w:instrText xml:space="preserve"> PAGEREF _Toc31355 \h </w:instrText>
           </w:r>
           <w:r>
             <w:fldChar w:fldCharType="separate"/>
@@ -241,7 +241,7 @@
             <w:fldChar w:fldCharType="begin"/>
           </w:r>
           <w:r>
-            <w:instrText xml:space="preserve"> HYPERLINK \l _Toc31553 </w:instrText>
+            <w:instrText xml:space="preserve"> HYPERLINK \l _Toc994 </w:instrText>
           </w:r>
           <w:r>
             <w:fldChar w:fldCharType="separate"/>
@@ -260,7 +260,7 @@
             <w:fldChar w:fldCharType="begin"/>
           </w:r>
           <w:r>
-            <w:instrText xml:space="preserve"> PAGEREF _Toc31553 \h </w:instrText>
+            <w:instrText xml:space="preserve"> PAGEREF _Toc994 \h </w:instrText>
           </w:r>
           <w:r>
             <w:fldChar w:fldCharType="separate"/>
@@ -286,7 +286,7 @@
             <w:fldChar w:fldCharType="begin"/>
           </w:r>
           <w:r>
-            <w:instrText xml:space="preserve"> HYPERLINK \l _Toc1367 </w:instrText>
+            <w:instrText xml:space="preserve"> HYPERLINK \l _Toc21689 </w:instrText>
           </w:r>
           <w:r>
             <w:fldChar w:fldCharType="separate"/>
@@ -312,7 +312,7 @@
             <w:fldChar w:fldCharType="begin"/>
           </w:r>
           <w:r>
-            <w:instrText xml:space="preserve"> PAGEREF _Toc1367 \h </w:instrText>
+            <w:instrText xml:space="preserve"> PAGEREF _Toc21689 \h </w:instrText>
           </w:r>
           <w:r>
             <w:fldChar w:fldCharType="separate"/>
@@ -338,7 +338,7 @@
             <w:fldChar w:fldCharType="begin"/>
           </w:r>
           <w:r>
-            <w:instrText xml:space="preserve"> HYPERLINK \l _Toc24487 </w:instrText>
+            <w:instrText xml:space="preserve"> HYPERLINK \l _Toc22532 </w:instrText>
           </w:r>
           <w:r>
             <w:fldChar w:fldCharType="separate"/>
@@ -357,7 +357,7 @@
             <w:fldChar w:fldCharType="begin"/>
           </w:r>
           <w:r>
-            <w:instrText xml:space="preserve"> PAGEREF _Toc24487 \h </w:instrText>
+            <w:instrText xml:space="preserve"> PAGEREF _Toc22532 \h </w:instrText>
           </w:r>
           <w:r>
             <w:fldChar w:fldCharType="separate"/>
@@ -383,7 +383,7 @@
             <w:fldChar w:fldCharType="begin"/>
           </w:r>
           <w:r>
-            <w:instrText xml:space="preserve"> HYPERLINK \l _Toc14705 </w:instrText>
+            <w:instrText xml:space="preserve"> HYPERLINK \l _Toc30178 </w:instrText>
           </w:r>
           <w:r>
             <w:fldChar w:fldCharType="separate"/>
@@ -402,7 +402,7 @@
             <w:fldChar w:fldCharType="begin"/>
           </w:r>
           <w:r>
-            <w:instrText xml:space="preserve"> PAGEREF _Toc14705 \h </w:instrText>
+            <w:instrText xml:space="preserve"> PAGEREF _Toc30178 \h </w:instrText>
           </w:r>
           <w:r>
             <w:fldChar w:fldCharType="separate"/>
@@ -428,7 +428,7 @@
             <w:fldChar w:fldCharType="begin"/>
           </w:r>
           <w:r>
-            <w:instrText xml:space="preserve"> HYPERLINK \l _Toc14996 </w:instrText>
+            <w:instrText xml:space="preserve"> HYPERLINK \l _Toc18812 </w:instrText>
           </w:r>
           <w:r>
             <w:fldChar w:fldCharType="separate"/>
@@ -447,7 +447,7 @@
             <w:fldChar w:fldCharType="begin"/>
           </w:r>
           <w:r>
-            <w:instrText xml:space="preserve"> PAGEREF _Toc14996 \h </w:instrText>
+            <w:instrText xml:space="preserve"> PAGEREF _Toc18812 \h </w:instrText>
           </w:r>
           <w:r>
             <w:fldChar w:fldCharType="separate"/>
@@ -473,7 +473,7 @@
             <w:fldChar w:fldCharType="begin"/>
           </w:r>
           <w:r>
-            <w:instrText xml:space="preserve"> HYPERLINK \l _Toc29080 </w:instrText>
+            <w:instrText xml:space="preserve"> HYPERLINK \l _Toc6589 </w:instrText>
           </w:r>
           <w:r>
             <w:fldChar w:fldCharType="separate"/>
@@ -512,7 +512,7 @@
             <w:fldChar w:fldCharType="begin"/>
           </w:r>
           <w:r>
-            <w:instrText xml:space="preserve"> PAGEREF _Toc29080 \h </w:instrText>
+            <w:instrText xml:space="preserve"> PAGEREF _Toc6589 \h </w:instrText>
           </w:r>
           <w:r>
             <w:fldChar w:fldCharType="separate"/>
@@ -538,7 +538,7 @@
             <w:fldChar w:fldCharType="begin"/>
           </w:r>
           <w:r>
-            <w:instrText xml:space="preserve"> HYPERLINK \l _Toc11123 </w:instrText>
+            <w:instrText xml:space="preserve"> HYPERLINK \l _Toc4023 </w:instrText>
           </w:r>
           <w:r>
             <w:fldChar w:fldCharType="separate"/>
@@ -568,7 +568,7 @@
             <w:fldChar w:fldCharType="begin"/>
           </w:r>
           <w:r>
-            <w:instrText xml:space="preserve"> PAGEREF _Toc11123 \h </w:instrText>
+            <w:instrText xml:space="preserve"> PAGEREF _Toc4023 \h </w:instrText>
           </w:r>
           <w:r>
             <w:fldChar w:fldCharType="separate"/>
@@ -594,7 +594,7 @@
             <w:fldChar w:fldCharType="begin"/>
           </w:r>
           <w:r>
-            <w:instrText xml:space="preserve"> HYPERLINK \l _Toc30367 </w:instrText>
+            <w:instrText xml:space="preserve"> HYPERLINK \l _Toc25030 </w:instrText>
           </w:r>
           <w:r>
             <w:fldChar w:fldCharType="separate"/>
@@ -624,7 +624,7 @@
             <w:fldChar w:fldCharType="begin"/>
           </w:r>
           <w:r>
-            <w:instrText xml:space="preserve"> PAGEREF _Toc30367 \h </w:instrText>
+            <w:instrText xml:space="preserve"> PAGEREF _Toc25030 \h </w:instrText>
           </w:r>
           <w:r>
             <w:fldChar w:fldCharType="separate"/>
@@ -650,7 +650,7 @@
             <w:fldChar w:fldCharType="begin"/>
           </w:r>
           <w:r>
-            <w:instrText xml:space="preserve"> HYPERLINK \l _Toc10903 </w:instrText>
+            <w:instrText xml:space="preserve"> HYPERLINK \l _Toc22294 </w:instrText>
           </w:r>
           <w:r>
             <w:fldChar w:fldCharType="separate"/>
@@ -669,7 +669,7 @@
             <w:fldChar w:fldCharType="begin"/>
           </w:r>
           <w:r>
-            <w:instrText xml:space="preserve"> PAGEREF _Toc10903 \h </w:instrText>
+            <w:instrText xml:space="preserve"> PAGEREF _Toc22294 \h </w:instrText>
           </w:r>
           <w:r>
             <w:fldChar w:fldCharType="separate"/>
@@ -695,7 +695,7 @@
             <w:fldChar w:fldCharType="begin"/>
           </w:r>
           <w:r>
-            <w:instrText xml:space="preserve"> HYPERLINK \l _Toc3884 </w:instrText>
+            <w:instrText xml:space="preserve"> HYPERLINK \l _Toc24154 </w:instrText>
           </w:r>
           <w:r>
             <w:fldChar w:fldCharType="separate"/>
@@ -715,7 +715,7 @@
             <w:fldChar w:fldCharType="begin"/>
           </w:r>
           <w:r>
-            <w:instrText xml:space="preserve"> PAGEREF _Toc3884 \h </w:instrText>
+            <w:instrText xml:space="preserve"> PAGEREF _Toc24154 \h </w:instrText>
           </w:r>
           <w:r>
             <w:fldChar w:fldCharType="separate"/>
@@ -741,7 +741,7 @@
             <w:fldChar w:fldCharType="begin"/>
           </w:r>
           <w:r>
-            <w:instrText xml:space="preserve"> HYPERLINK \l _Toc23843 </w:instrText>
+            <w:instrText xml:space="preserve"> HYPERLINK \l _Toc21986 </w:instrText>
           </w:r>
           <w:r>
             <w:fldChar w:fldCharType="separate"/>
@@ -761,7 +761,7 @@
             <w:fldChar w:fldCharType="begin"/>
           </w:r>
           <w:r>
-            <w:instrText xml:space="preserve"> PAGEREF _Toc23843 \h </w:instrText>
+            <w:instrText xml:space="preserve"> PAGEREF _Toc21986 \h </w:instrText>
           </w:r>
           <w:r>
             <w:fldChar w:fldCharType="separate"/>
@@ -787,7 +787,7 @@
             <w:fldChar w:fldCharType="begin"/>
           </w:r>
           <w:r>
-            <w:instrText xml:space="preserve"> HYPERLINK \l _Toc18568 </w:instrText>
+            <w:instrText xml:space="preserve"> HYPERLINK \l _Toc16000 </w:instrText>
           </w:r>
           <w:r>
             <w:fldChar w:fldCharType="separate"/>
@@ -806,7 +806,7 @@
             <w:fldChar w:fldCharType="begin"/>
           </w:r>
           <w:r>
-            <w:instrText xml:space="preserve"> PAGEREF _Toc18568 \h </w:instrText>
+            <w:instrText xml:space="preserve"> PAGEREF _Toc16000 \h </w:instrText>
           </w:r>
           <w:r>
             <w:fldChar w:fldCharType="separate"/>
@@ -832,7 +832,7 @@
             <w:fldChar w:fldCharType="begin"/>
           </w:r>
           <w:r>
-            <w:instrText xml:space="preserve"> HYPERLINK \l _Toc27948 </w:instrText>
+            <w:instrText xml:space="preserve"> HYPERLINK \l _Toc29049 </w:instrText>
           </w:r>
           <w:r>
             <w:fldChar w:fldCharType="separate"/>
@@ -851,7 +851,7 @@
             <w:fldChar w:fldCharType="begin"/>
           </w:r>
           <w:r>
-            <w:instrText xml:space="preserve"> PAGEREF _Toc27948 \h </w:instrText>
+            <w:instrText xml:space="preserve"> PAGEREF _Toc29049 \h </w:instrText>
           </w:r>
           <w:r>
             <w:fldChar w:fldCharType="separate"/>
@@ -877,7 +877,7 @@
             <w:fldChar w:fldCharType="begin"/>
           </w:r>
           <w:r>
-            <w:instrText xml:space="preserve"> HYPERLINK \l _Toc22201 </w:instrText>
+            <w:instrText xml:space="preserve"> HYPERLINK \l _Toc17089 </w:instrText>
           </w:r>
           <w:r>
             <w:fldChar w:fldCharType="separate"/>
@@ -896,7 +896,7 @@
             <w:fldChar w:fldCharType="begin"/>
           </w:r>
           <w:r>
-            <w:instrText xml:space="preserve"> PAGEREF _Toc22201 \h </w:instrText>
+            <w:instrText xml:space="preserve"> PAGEREF _Toc17089 \h </w:instrText>
           </w:r>
           <w:r>
             <w:fldChar w:fldCharType="separate"/>
@@ -922,7 +922,7 @@
             <w:fldChar w:fldCharType="begin"/>
           </w:r>
           <w:r>
-            <w:instrText xml:space="preserve"> HYPERLINK \l _Toc12246 </w:instrText>
+            <w:instrText xml:space="preserve"> HYPERLINK \l _Toc15938 </w:instrText>
           </w:r>
           <w:r>
             <w:fldChar w:fldCharType="separate"/>
@@ -941,7 +941,7 @@
             <w:fldChar w:fldCharType="begin"/>
           </w:r>
           <w:r>
-            <w:instrText xml:space="preserve"> PAGEREF _Toc12246 \h </w:instrText>
+            <w:instrText xml:space="preserve"> PAGEREF _Toc15938 \h </w:instrText>
           </w:r>
           <w:r>
             <w:fldChar w:fldCharType="separate"/>
@@ -967,7 +967,7 @@
             <w:fldChar w:fldCharType="begin"/>
           </w:r>
           <w:r>
-            <w:instrText xml:space="preserve"> HYPERLINK \l _Toc20131 </w:instrText>
+            <w:instrText xml:space="preserve"> HYPERLINK \l _Toc13286 </w:instrText>
           </w:r>
           <w:r>
             <w:fldChar w:fldCharType="separate"/>
@@ -993,7 +993,7 @@
             <w:fldChar w:fldCharType="begin"/>
           </w:r>
           <w:r>
-            <w:instrText xml:space="preserve"> PAGEREF _Toc20131 \h </w:instrText>
+            <w:instrText xml:space="preserve"> PAGEREF _Toc13286 \h </w:instrText>
           </w:r>
           <w:r>
             <w:fldChar w:fldCharType="separate"/>
@@ -1019,7 +1019,7 @@
             <w:fldChar w:fldCharType="begin"/>
           </w:r>
           <w:r>
-            <w:instrText xml:space="preserve"> HYPERLINK \l _Toc29058 </w:instrText>
+            <w:instrText xml:space="preserve"> HYPERLINK \l _Toc14319 </w:instrText>
           </w:r>
           <w:r>
             <w:fldChar w:fldCharType="separate"/>
@@ -1038,7 +1038,7 @@
             <w:fldChar w:fldCharType="begin"/>
           </w:r>
           <w:r>
-            <w:instrText xml:space="preserve"> PAGEREF _Toc29058 \h </w:instrText>
+            <w:instrText xml:space="preserve"> PAGEREF _Toc14319 \h </w:instrText>
           </w:r>
           <w:r>
             <w:fldChar w:fldCharType="separate"/>
@@ -1064,7 +1064,7 @@
             <w:fldChar w:fldCharType="begin"/>
           </w:r>
           <w:r>
-            <w:instrText xml:space="preserve"> HYPERLINK \l _Toc20998 </w:instrText>
+            <w:instrText xml:space="preserve"> HYPERLINK \l _Toc25763 </w:instrText>
           </w:r>
           <w:r>
             <w:fldChar w:fldCharType="separate"/>
@@ -1083,7 +1083,7 @@
             <w:fldChar w:fldCharType="begin"/>
           </w:r>
           <w:r>
-            <w:instrText xml:space="preserve"> PAGEREF _Toc20998 \h </w:instrText>
+            <w:instrText xml:space="preserve"> PAGEREF _Toc25763 \h </w:instrText>
           </w:r>
           <w:r>
             <w:fldChar w:fldCharType="separate"/>
@@ -1109,7 +1109,7 @@
             <w:fldChar w:fldCharType="begin"/>
           </w:r>
           <w:r>
-            <w:instrText xml:space="preserve"> HYPERLINK \l _Toc16453 </w:instrText>
+            <w:instrText xml:space="preserve"> HYPERLINK \l _Toc15630 </w:instrText>
           </w:r>
           <w:r>
             <w:fldChar w:fldCharType="separate"/>
@@ -1128,13 +1128,103 @@
             <w:fldChar w:fldCharType="begin"/>
           </w:r>
           <w:r>
-            <w:instrText xml:space="preserve"> PAGEREF _Toc16453 \h </w:instrText>
+            <w:instrText xml:space="preserve"> PAGEREF _Toc15630 \h </w:instrText>
           </w:r>
           <w:r>
             <w:fldChar w:fldCharType="separate"/>
           </w:r>
           <w:r>
             <w:t>29</w:t>
+          </w:r>
+          <w:r>
+            <w:fldChar w:fldCharType="end"/>
+          </w:r>
+          <w:r>
+            <w:fldChar w:fldCharType="end"/>
+          </w:r>
+        </w:p>
+        <w:p>
+          <w:pPr>
+            <w:pStyle w:val="8"/>
+            <w:tabs>
+              <w:tab w:val="right" w:leader="dot" w:pos="8306"/>
+            </w:tabs>
+          </w:pPr>
+          <w:r>
+            <w:fldChar w:fldCharType="begin"/>
+          </w:r>
+          <w:r>
+            <w:instrText xml:space="preserve"> HYPERLINK \l _Toc15717 </w:instrText>
+          </w:r>
+          <w:r>
+            <w:fldChar w:fldCharType="separate"/>
+          </w:r>
+          <w:r>
+            <w:rPr>
+              <w:rFonts w:hint="eastAsia"/>
+              <w:lang w:val="en-US" w:eastAsia="zh-CN"/>
+            </w:rPr>
+            <w:t>4.2、实现权限的添加功能</w:t>
+          </w:r>
+          <w:r>
+            <w:tab/>
+          </w:r>
+          <w:r>
+            <w:fldChar w:fldCharType="begin"/>
+          </w:r>
+          <w:r>
+            <w:instrText xml:space="preserve"> PAGEREF _Toc15717 \h </w:instrText>
+          </w:r>
+          <w:r>
+            <w:fldChar w:fldCharType="separate"/>
+          </w:r>
+          <w:r>
+            <w:t>30</w:t>
+          </w:r>
+          <w:r>
+            <w:fldChar w:fldCharType="end"/>
+          </w:r>
+          <w:r>
+            <w:fldChar w:fldCharType="end"/>
+          </w:r>
+        </w:p>
+        <w:p>
+          <w:pPr>
+            <w:pStyle w:val="8"/>
+            <w:tabs>
+              <w:tab w:val="right" w:leader="dot" w:pos="8306"/>
+            </w:tabs>
+          </w:pPr>
+          <w:r>
+            <w:fldChar w:fldCharType="begin"/>
+          </w:r>
+          <w:r>
+            <w:instrText xml:space="preserve"> HYPERLINK \l _Toc28677 </w:instrText>
+          </w:r>
+          <w:r>
+            <w:fldChar w:fldCharType="separate"/>
+          </w:r>
+          <w:r>
+            <w:rPr>
+              <w:rFonts w:hint="eastAsia"/>
+              <w:lang w:val="en-US" w:eastAsia="zh-CN"/>
+            </w:rPr>
+            <w:t>4.3、实现权限的列表功能</w:t>
+          </w:r>
+          <w:r>
+            <w:tab/>
+          </w:r>
+          <w:r>
+            <w:fldChar w:fldCharType="begin"/>
+          </w:r>
+          <w:r>
+            <w:instrText xml:space="preserve"> PAGEREF _Toc28677 \h </w:instrText>
+          </w:r>
+          <w:r>
+            <w:fldChar w:fldCharType="separate"/>
+          </w:r>
+          <w:r>
+            <w:t>32</w:t>
           </w:r>
           <w:r>
             <w:fldChar w:fldCharType="end"/>
@@ -1169,7 +1259,7 @@
           <w:lang w:val="en-US" w:eastAsia="zh-CN"/>
         </w:rPr>
       </w:pPr>
-      <w:bookmarkStart w:id="0" w:name="_Toc26896"/>
+      <w:bookmarkStart w:id="0" w:name="_Toc22903"/>
       <w:r>
         <w:rPr>
           <w:rFonts w:hint="eastAsia"/>
@@ -1187,8 +1277,8 @@
           <w:lang w:val="en-US" w:eastAsia="zh-CN"/>
         </w:rPr>
       </w:pPr>
-      <w:bookmarkStart w:id="1" w:name="_Toc8128"/>
-      <w:bookmarkStart w:id="2" w:name="_Toc24074_WPSOffice_Level2"/>
+      <w:bookmarkStart w:id="1" w:name="_Toc24074_WPSOffice_Level2"/>
+      <w:bookmarkStart w:id="2" w:name="_Toc9258"/>
       <w:r>
         <w:rPr>
           <w:rFonts w:hint="eastAsia"/>
@@ -3074,8 +3164,8 @@
           <w:lang w:val="en-US" w:eastAsia="zh-CN"/>
         </w:rPr>
       </w:pPr>
-      <w:bookmarkStart w:id="3" w:name="_Toc11844_WPSOffice_Level2"/>
-      <w:bookmarkStart w:id="4" w:name="_Toc22954"/>
+      <w:bookmarkStart w:id="3" w:name="_Toc1248"/>
+      <w:bookmarkStart w:id="4" w:name="_Toc11844_WPSOffice_Level2"/>
       <w:r>
         <w:rPr>
           <w:rFonts w:hint="eastAsia"/>
@@ -3333,8 +3423,8 @@
           <w:lang w:val="en-US" w:eastAsia="zh-CN"/>
         </w:rPr>
       </w:pPr>
-      <w:bookmarkStart w:id="5" w:name="_Toc4463"/>
-      <w:bookmarkStart w:id="6" w:name="_Toc24074_WPSOffice_Level1"/>
+      <w:bookmarkStart w:id="5" w:name="_Toc24074_WPSOffice_Level1"/>
+      <w:bookmarkStart w:id="6" w:name="_Toc31355"/>
       <w:r>
         <w:rPr>
           <w:rFonts w:hint="eastAsia"/>
@@ -3379,7 +3469,7 @@
         </w:rPr>
       </w:pPr>
       <w:bookmarkStart w:id="7" w:name="_Toc11747_WPSOffice_Level2"/>
-      <w:bookmarkStart w:id="8" w:name="_Toc31553"/>
+      <w:bookmarkStart w:id="8" w:name="_Toc994"/>
       <w:r>
         <w:rPr>
           <w:rFonts w:hint="eastAsia"/>
@@ -6391,7 +6481,7 @@
         </w:rPr>
       </w:pPr>
       <w:bookmarkStart w:id="9" w:name="_Toc15636_WPSOffice_Level2"/>
-      <w:bookmarkStart w:id="10" w:name="_Toc1367"/>
+      <w:bookmarkStart w:id="10" w:name="_Toc21689"/>
       <w:r>
         <w:rPr>
           <w:rFonts w:hint="eastAsia"/>
@@ -6983,8 +7073,8 @@
           <w:lang w:val="en-US" w:eastAsia="zh-CN"/>
         </w:rPr>
       </w:pPr>
-      <w:bookmarkStart w:id="11" w:name="_Toc2179_WPSOffice_Level2"/>
-      <w:bookmarkStart w:id="12" w:name="_Toc24487"/>
+      <w:bookmarkStart w:id="11" w:name="_Toc22532"/>
+      <w:bookmarkStart w:id="12" w:name="_Toc2179_WPSOffice_Level2"/>
       <w:r>
         <w:rPr>
           <w:rFonts w:hint="eastAsia"/>
@@ -7561,8 +7651,8 @@
           <w:lang w:val="en-US" w:eastAsia="zh-CN"/>
         </w:rPr>
       </w:pPr>
-      <w:bookmarkStart w:id="13" w:name="_Toc4510_WPSOffice_Level2"/>
-      <w:bookmarkStart w:id="14" w:name="_Toc14705"/>
+      <w:bookmarkStart w:id="13" w:name="_Toc30178"/>
+      <w:bookmarkStart w:id="14" w:name="_Toc4510_WPSOffice_Level2"/>
       <w:r>
         <w:rPr>
           <w:rFonts w:hint="eastAsia"/>
@@ -8107,8 +8197,8 @@
           <w:lang w:val="en-US" w:eastAsia="zh-CN"/>
         </w:rPr>
       </w:pPr>
-      <w:bookmarkStart w:id="15" w:name="_Toc28872_WPSOffice_Level2"/>
-      <w:bookmarkStart w:id="16" w:name="_Toc14996"/>
+      <w:bookmarkStart w:id="15" w:name="_Toc18812"/>
+      <w:bookmarkStart w:id="16" w:name="_Toc28872_WPSOffice_Level2"/>
       <w:r>
         <w:rPr>
           <w:rFonts w:hint="eastAsia"/>
@@ -8242,7 +8332,7 @@
           <w:ilvl w:val="0"/>
           <w:numId w:val="6"/>
         </w:numPr>
-        <w:ind w:leftChars="0" w:firstLine="420" w:firstLineChars="0"/>
+        <w:ind w:left="-420" w:leftChars="0" w:firstLine="420" w:firstLineChars="0"/>
         <w:rPr>
           <w:rFonts w:hint="eastAsia"/>
           <w:lang w:val="en-US" w:eastAsia="zh-CN"/>
@@ -8318,7 +8408,7 @@
           <w:ilvl w:val="0"/>
           <w:numId w:val="6"/>
         </w:numPr>
-        <w:ind w:leftChars="0" w:firstLine="420" w:firstLineChars="0"/>
+        <w:ind w:left="-420" w:leftChars="0" w:firstLine="420" w:firstLineChars="0"/>
         <w:rPr>
           <w:rFonts w:hint="default"/>
           <w:lang w:val="en-US" w:eastAsia="zh-CN"/>
@@ -8394,7 +8484,7 @@
           <w:ilvl w:val="0"/>
           <w:numId w:val="6"/>
         </w:numPr>
-        <w:ind w:leftChars="0" w:firstLine="420" w:firstLineChars="0"/>
+        <w:ind w:left="-420" w:leftChars="0" w:firstLine="420" w:firstLineChars="0"/>
         <w:rPr>
           <w:rFonts w:hint="default"/>
           <w:lang w:val="en-US" w:eastAsia="zh-CN"/>
@@ -8498,7 +8588,7 @@
           <w:ilvl w:val="0"/>
           <w:numId w:val="6"/>
         </w:numPr>
-        <w:ind w:leftChars="0" w:firstLine="420" w:firstLineChars="0"/>
+        <w:ind w:left="-420" w:leftChars="0" w:firstLine="420" w:firstLineChars="0"/>
         <w:rPr>
           <w:rFonts w:hint="default"/>
           <w:lang w:val="en-US" w:eastAsia="zh-CN"/>
@@ -8875,7 +8965,7 @@
         </w:rPr>
       </w:pPr>
       <w:bookmarkStart w:id="17" w:name="_Toc28108_WPSOffice_Level2"/>
-      <w:bookmarkStart w:id="18" w:name="_Toc29080"/>
+      <w:bookmarkStart w:id="18" w:name="_Toc6589"/>
       <w:r>
         <w:rPr>
           <w:rFonts w:hint="eastAsia" w:asciiTheme="minorHAnsi" w:hAnsiTheme="minorHAnsi" w:eastAsiaTheme="minorEastAsia" w:cstheme="minorBidi"/>
@@ -10200,7 +10290,7 @@
           <w:lang w:val="en-US" w:eastAsia="zh-CN" w:bidi="ar-SA"/>
         </w:rPr>
       </w:pPr>
-      <w:bookmarkStart w:id="19" w:name="_Toc11123"/>
+      <w:bookmarkStart w:id="19" w:name="_Toc4023"/>
       <w:r>
         <w:rPr>
           <w:rFonts w:hint="eastAsia" w:cstheme="minorBidi"/>
@@ -11019,7 +11109,7 @@
           <w:lang w:val="en-US" w:eastAsia="zh-CN" w:bidi="ar-SA"/>
         </w:rPr>
       </w:pPr>
-      <w:bookmarkStart w:id="20" w:name="_Toc30367"/>
+      <w:bookmarkStart w:id="20" w:name="_Toc25030"/>
       <w:r>
         <w:rPr>
           <w:rFonts w:hint="eastAsia" w:cstheme="minorBidi"/>
@@ -11592,7 +11682,7 @@
           <w:lang w:val="en-US" w:eastAsia="zh-CN"/>
         </w:rPr>
       </w:pPr>
-      <w:bookmarkStart w:id="21" w:name="_Toc10903"/>
+      <w:bookmarkStart w:id="21" w:name="_Toc22294"/>
       <w:r>
         <w:rPr>
           <w:rFonts w:hint="eastAsia"/>
@@ -11617,7 +11707,7 @@
           <w:lang w:val="en-US" w:eastAsia="zh-CN"/>
         </w:rPr>
       </w:pPr>
-      <w:bookmarkStart w:id="22" w:name="_Toc3884"/>
+      <w:bookmarkStart w:id="22" w:name="_Toc24154"/>
       <w:r>
         <w:rPr>
           <w:rFonts w:hint="eastAsia"/>
@@ -12037,7 +12127,7 @@
           <w:lang w:val="en-US" w:eastAsia="zh-CN"/>
         </w:rPr>
       </w:pPr>
-      <w:bookmarkStart w:id="23" w:name="_Toc23843"/>
+      <w:bookmarkStart w:id="23" w:name="_Toc21986"/>
       <w:r>
         <w:rPr>
           <w:rFonts w:hint="eastAsia"/>
@@ -12612,7 +12702,7 @@
           <w:lang w:val="en-US" w:eastAsia="zh-CN"/>
         </w:rPr>
       </w:pPr>
-      <w:bookmarkStart w:id="24" w:name="_Toc18568"/>
+      <w:bookmarkStart w:id="24" w:name="_Toc16000"/>
       <w:r>
         <w:rPr>
           <w:rFonts w:hint="eastAsia"/>
@@ -12634,7 +12724,7 @@
           <w:lang w:val="en-US" w:eastAsia="zh-CN"/>
         </w:rPr>
       </w:pPr>
-      <w:bookmarkStart w:id="25" w:name="_Toc27948"/>
+      <w:bookmarkStart w:id="25" w:name="_Toc29049"/>
       <w:r>
         <w:rPr>
           <w:rFonts w:hint="eastAsia"/>
@@ -12731,7 +12821,7 @@
           <w:lang w:val="en-US" w:eastAsia="zh-CN"/>
         </w:rPr>
       </w:pPr>
-      <w:bookmarkStart w:id="26" w:name="_Toc22201"/>
+      <w:bookmarkStart w:id="26" w:name="_Toc17089"/>
       <w:r>
         <w:rPr>
           <w:rFonts w:hint="eastAsia"/>
@@ -12761,7 +12851,7 @@
           <w:lang w:val="en-US" w:eastAsia="zh-CN"/>
         </w:rPr>
       </w:pPr>
-      <w:bookmarkStart w:id="27" w:name="_Toc12246"/>
+      <w:bookmarkStart w:id="27" w:name="_Toc15938"/>
       <w:r>
         <w:rPr>
           <w:rFonts w:hint="eastAsia"/>
@@ -12991,7 +13081,7 @@
           <w:lang w:val="en-US" w:eastAsia="zh-CN"/>
         </w:rPr>
       </w:pPr>
-      <w:bookmarkStart w:id="28" w:name="_Toc20131"/>
+      <w:bookmarkStart w:id="28" w:name="_Toc13286"/>
       <w:r>
         <w:rPr>
           <w:rFonts w:hint="eastAsia"/>
@@ -14975,7 +15065,7 @@
                 <w:vertAlign w:val="baseline"/>
                 <w:lang w:val="en-US" w:eastAsia="zh-CN"/>
               </w:rPr>
-              <w:t>Controller</w:t>
+              <w:t>controller</w:t>
             </w:r>
           </w:p>
         </w:tc>
@@ -16066,7 +16156,7 @@
           <w:lang w:val="en-US" w:eastAsia="zh-CN"/>
         </w:rPr>
       </w:pPr>
-      <w:bookmarkStart w:id="29" w:name="_Toc29058"/>
+      <w:bookmarkStart w:id="29" w:name="_Toc14319"/>
       <w:r>
         <w:rPr>
           <w:rFonts w:hint="eastAsia"/>
@@ -16282,7 +16372,7 @@
           <w:lang w:val="en-US" w:eastAsia="zh-CN"/>
         </w:rPr>
       </w:pPr>
-      <w:bookmarkStart w:id="30" w:name="_Toc20998"/>
+      <w:bookmarkStart w:id="30" w:name="_Toc25763"/>
       <w:r>
         <w:rPr>
           <w:rFonts w:hint="eastAsia"/>
@@ -16306,7 +16396,7 @@
           <w:lang w:val="en-US" w:eastAsia="zh-CN"/>
         </w:rPr>
       </w:pPr>
-      <w:bookmarkStart w:id="31" w:name="_Toc16453"/>
+      <w:bookmarkStart w:id="31" w:name="_Toc15630"/>
       <w:r>
         <w:rPr>
           <w:rFonts w:hint="eastAsia"/>
@@ -16814,6 +16904,7 @@
           <w:lang w:val="en-US" w:eastAsia="zh-CN"/>
         </w:rPr>
       </w:pPr>
+      <w:bookmarkStart w:id="32" w:name="_Toc15717"/>
       <w:r>
         <w:rPr>
           <w:rFonts w:hint="eastAsia"/>
@@ -16821,6 +16912,7 @@
         </w:rPr>
         <w:t>4.2、实现权限的添加功能</w:t>
       </w:r>
+      <w:bookmarkEnd w:id="32"/>
     </w:p>
     <w:p>
       <w:pPr>
@@ -16943,12 +17035,6 @@
       </w:r>
     </w:p>
     <w:p>
-      <w:pPr>
-        <w:rPr>
-          <w:rFonts w:hint="eastAsia"/>
-          <w:lang w:val="en-US" w:eastAsia="zh-CN"/>
-        </w:rPr>
-      </w:pPr>
       <w:r>
         <w:rPr>
           <w:rFonts w:hint="eastAsia"/>
@@ -16958,66 +17044,6 @@
       </w:r>
     </w:p>
     <w:p>
-      <w:r>
-        <w:drawing>
-          <wp:inline distT="0" distB="0" distL="114300" distR="114300">
-            <wp:extent cx="5271135" cy="1651000"/>
-            <wp:effectExtent l="0" t="0" r="5715" b="6350"/>
-            <wp:docPr id="95" name="图片 7"/>
-            <wp:cNvGraphicFramePr>
-              <a:graphicFrameLocks xmlns:a="http://schemas.openxmlformats.org/drawingml/2006/main" noChangeAspect="1"/>
-            </wp:cNvGraphicFramePr>
-            <a:graphic xmlns:a="http://schemas.openxmlformats.org/drawingml/2006/main">
-              <a:graphicData uri="http://schemas.openxmlformats.org/drawingml/2006/picture">
-                <pic:pic xmlns:pic="http://schemas.openxmlformats.org/drawingml/2006/picture">
-                  <pic:nvPicPr>
-                    <pic:cNvPr id="95" name="图片 7"/>
-                    <pic:cNvPicPr>
-                      <a:picLocks noChangeAspect="1"/>
-                    </pic:cNvPicPr>
-                  </pic:nvPicPr>
-                  <pic:blipFill>
-                    <a:blip r:embed="rId96"/>
-                    <a:stretch>
-                      <a:fillRect/>
-                    </a:stretch>
-                  </pic:blipFill>
-                  <pic:spPr>
-                    <a:xfrm>
-                      <a:off x="0" y="0"/>
-                      <a:ext cx="5271135" cy="1651000"/>
-                    </a:xfrm>
-                    <a:prstGeom prst="rect">
-                      <a:avLst/>
-                    </a:prstGeom>
-                    <a:noFill/>
-                    <a:ln>
-                      <a:noFill/>
-                    </a:ln>
-                  </pic:spPr>
-                </pic:pic>
-              </a:graphicData>
-            </a:graphic>
-          </wp:inline>
-        </w:drawing>
-      </w:r>
-    </w:p>
-    <w:p>
-      <w:pPr>
-        <w:rPr>
-          <w:rFonts w:hint="eastAsia"/>
-          <w:lang w:val="en-US" w:eastAsia="zh-CN"/>
-        </w:rPr>
-      </w:pPr>
-      <w:r>
-        <w:rPr>
-          <w:rFonts w:hint="eastAsia"/>
-          <w:lang w:val="en-US" w:eastAsia="zh-CN"/>
-        </w:rPr>
-        <w:t>在页面 use Input;即可使用</w:t>
-      </w:r>
-    </w:p>
-    <w:p>
       <w:pPr>
         <w:numPr>
           <w:ilvl w:val="0"/>
@@ -17039,6 +17065,7 @@
     <w:p>
       <w:pPr>
         <w:numPr>
+          <w:ilvl w:val="0"/>
           <w:numId w:val="0"/>
         </w:numPr>
         <w:rPr>
@@ -17057,6 +17084,7 @@
     <w:p>
       <w:pPr>
         <w:numPr>
+          <w:ilvl w:val="0"/>
           <w:numId w:val="0"/>
         </w:numPr>
       </w:pPr>
@@ -17079,7 +17107,7 @@
                     </pic:cNvPicPr>
                   </pic:nvPicPr>
                   <pic:blipFill>
-                    <a:blip r:embed="rId97"/>
+                    <a:blip r:embed="rId96"/>
                     <a:stretch>
                       <a:fillRect/>
                     </a:stretch>
@@ -17107,39 +17135,28 @@
     <w:p>
       <w:pPr>
         <w:numPr>
-          <w:numId w:val="0"/>
-        </w:numPr>
-        <w:rPr>
-          <w:rFonts w:hint="eastAsia"/>
-          <w:lang w:val="en-US" w:eastAsia="zh-CN"/>
-        </w:rPr>
-      </w:pPr>
-      <w:r>
-        <w:rPr>
-          <w:rFonts w:hint="eastAsia"/>
-          <w:lang w:val="en-US" w:eastAsia="zh-CN"/>
-        </w:rPr>
-        <w:t>同时定义模型的基</w:t>
-      </w:r>
-      <w:bookmarkStart w:id="32" w:name="_GoBack"/>
-      <w:bookmarkEnd w:id="32"/>
-      <w:r>
-        <w:rPr>
-          <w:rFonts w:hint="eastAsia"/>
-          <w:lang w:val="en-US" w:eastAsia="zh-CN"/>
-        </w:rPr>
-        <w:t>本属性</w:t>
-      </w:r>
-    </w:p>
-    <w:p>
-      <w:pPr>
-        <w:numPr>
-          <w:numId w:val="0"/>
-        </w:numPr>
-        <w:rPr>
-          <w:rFonts w:hint="default"/>
-          <w:lang w:val="en-US" w:eastAsia="zh-CN"/>
-        </w:rPr>
+          <w:ilvl w:val="0"/>
+          <w:numId w:val="0"/>
+        </w:numPr>
+        <w:rPr>
+          <w:rFonts w:hint="eastAsia"/>
+          <w:lang w:val="en-US" w:eastAsia="zh-CN"/>
+        </w:rPr>
+      </w:pPr>
+      <w:r>
+        <w:rPr>
+          <w:rFonts w:hint="eastAsia"/>
+          <w:lang w:val="en-US" w:eastAsia="zh-CN"/>
+        </w:rPr>
+        <w:t>b.同时定义模型的基本属性</w:t>
+      </w:r>
+    </w:p>
+    <w:p>
+      <w:pPr>
+        <w:numPr>
+          <w:ilvl w:val="0"/>
+          <w:numId w:val="0"/>
+        </w:numPr>
       </w:pPr>
       <w:r>
         <w:drawing>
@@ -17160,7 +17177,7 @@
                     </pic:cNvPicPr>
                   </pic:nvPicPr>
                   <pic:blipFill>
-                    <a:blip r:embed="rId98"/>
+                    <a:blip r:embed="rId97"/>
                     <a:stretch>
                       <a:fillRect/>
                     </a:stretch>
@@ -17187,6 +17204,516 @@
     </w:p>
     <w:p>
       <w:pPr>
+        <w:numPr>
+          <w:ilvl w:val="0"/>
+          <w:numId w:val="0"/>
+        </w:numPr>
+        <w:rPr>
+          <w:rFonts w:hint="eastAsia"/>
+          <w:lang w:val="en-US" w:eastAsia="zh-CN"/>
+        </w:rPr>
+      </w:pPr>
+      <w:r>
+        <w:rPr>
+          <w:rFonts w:hint="eastAsia"/>
+          <w:lang w:val="en-US" w:eastAsia="zh-CN"/>
+        </w:rPr>
+        <w:t>c 控制器中引入模型</w:t>
+      </w:r>
+    </w:p>
+    <w:p>
+      <w:pPr>
+        <w:numPr>
+          <w:ilvl w:val="0"/>
+          <w:numId w:val="0"/>
+        </w:numPr>
+        <w:rPr>
+          <w:rFonts w:hint="eastAsia"/>
+          <w:lang w:val="en-US" w:eastAsia="zh-CN"/>
+        </w:rPr>
+      </w:pPr>
+    </w:p>
+    <w:p>
+      <w:pPr>
+        <w:numPr>
+          <w:ilvl w:val="0"/>
+          <w:numId w:val="0"/>
+        </w:numPr>
+        <w:rPr>
+          <w:rFonts w:hint="eastAsia"/>
+          <w:lang w:val="en-US" w:eastAsia="zh-CN"/>
+        </w:rPr>
+      </w:pPr>
+      <w:r>
+        <w:drawing>
+          <wp:inline distT="0" distB="0" distL="114300" distR="114300">
+            <wp:extent cx="3476625" cy="819150"/>
+            <wp:effectExtent l="0" t="0" r="9525" b="0"/>
+            <wp:docPr id="99" name="图片 4"/>
+            <wp:cNvGraphicFramePr>
+              <a:graphicFrameLocks xmlns:a="http://schemas.openxmlformats.org/drawingml/2006/main" noChangeAspect="1"/>
+            </wp:cNvGraphicFramePr>
+            <a:graphic xmlns:a="http://schemas.openxmlformats.org/drawingml/2006/main">
+              <a:graphicData uri="http://schemas.openxmlformats.org/drawingml/2006/picture">
+                <pic:pic xmlns:pic="http://schemas.openxmlformats.org/drawingml/2006/picture">
+                  <pic:nvPicPr>
+                    <pic:cNvPr id="99" name="图片 4"/>
+                    <pic:cNvPicPr>
+                      <a:picLocks noChangeAspect="1"/>
+                    </pic:cNvPicPr>
+                  </pic:nvPicPr>
+                  <pic:blipFill>
+                    <a:blip r:embed="rId98"/>
+                    <a:stretch>
+                      <a:fillRect/>
+                    </a:stretch>
+                  </pic:blipFill>
+                  <pic:spPr>
+                    <a:xfrm>
+                      <a:off x="0" y="0"/>
+                      <a:ext cx="3476625" cy="819150"/>
+                    </a:xfrm>
+                    <a:prstGeom prst="rect">
+                      <a:avLst/>
+                    </a:prstGeom>
+                    <a:noFill/>
+                    <a:ln>
+                      <a:noFill/>
+                    </a:ln>
+                  </pic:spPr>
+                </pic:pic>
+              </a:graphicData>
+            </a:graphic>
+          </wp:inline>
+        </w:drawing>
+      </w:r>
+      <w:r>
+        <w:rPr>
+          <w:rFonts w:hint="eastAsia"/>
+          <w:lang w:val="en-US" w:eastAsia="zh-CN"/>
+        </w:rPr>
+        <w:t xml:space="preserve"> </w:t>
+      </w:r>
+    </w:p>
+    <w:p>
+      <w:pPr>
+        <w:numPr>
+          <w:ilvl w:val="0"/>
+          <w:numId w:val="0"/>
+        </w:numPr>
+        <w:rPr>
+          <w:rFonts w:hint="eastAsia"/>
+          <w:lang w:val="en-US" w:eastAsia="zh-CN"/>
+        </w:rPr>
+      </w:pPr>
+      <w:r>
+        <w:rPr>
+          <w:rFonts w:hint="eastAsia"/>
+          <w:lang w:val="en-US" w:eastAsia="zh-CN"/>
+        </w:rPr>
+        <w:t xml:space="preserve">这里使用的是request 老师使用的是 Input </w:t>
+      </w:r>
+    </w:p>
+    <w:p>
+      <w:pPr>
+        <w:numPr>
+          <w:ilvl w:val="0"/>
+          <w:numId w:val="0"/>
+        </w:numPr>
+        <w:rPr>
+          <w:rFonts w:hint="eastAsia"/>
+          <w:lang w:val="en-US" w:eastAsia="zh-CN"/>
+        </w:rPr>
+      </w:pPr>
+      <w:r>
+        <w:rPr>
+          <w:rFonts w:hint="eastAsia"/>
+          <w:lang w:val="en-US" w:eastAsia="zh-CN"/>
+        </w:rPr>
+        <w:t>Input 需要在app.php 代码里面定义一下</w:t>
+      </w:r>
+    </w:p>
+    <w:p>
+      <w:pPr>
+        <w:numPr>
+          <w:ilvl w:val="0"/>
+          <w:numId w:val="0"/>
+        </w:numPr>
+        <w:rPr>
+          <w:rFonts w:hint="default"/>
+          <w:lang w:val="en-US" w:eastAsia="zh-CN"/>
+        </w:rPr>
+      </w:pPr>
+      <w:r>
+        <w:drawing>
+          <wp:inline distT="0" distB="0" distL="114300" distR="114300">
+            <wp:extent cx="5162550" cy="752475"/>
+            <wp:effectExtent l="0" t="0" r="0" b="9525"/>
+            <wp:docPr id="100" name="图片 5"/>
+            <wp:cNvGraphicFramePr>
+              <a:graphicFrameLocks xmlns:a="http://schemas.openxmlformats.org/drawingml/2006/main" noChangeAspect="1"/>
+            </wp:cNvGraphicFramePr>
+            <a:graphic xmlns:a="http://schemas.openxmlformats.org/drawingml/2006/main">
+              <a:graphicData uri="http://schemas.openxmlformats.org/drawingml/2006/picture">
+                <pic:pic xmlns:pic="http://schemas.openxmlformats.org/drawingml/2006/picture">
+                  <pic:nvPicPr>
+                    <pic:cNvPr id="100" name="图片 5"/>
+                    <pic:cNvPicPr>
+                      <a:picLocks noChangeAspect="1"/>
+                    </pic:cNvPicPr>
+                  </pic:nvPicPr>
+                  <pic:blipFill>
+                    <a:blip r:embed="rId99"/>
+                    <a:stretch>
+                      <a:fillRect/>
+                    </a:stretch>
+                  </pic:blipFill>
+                  <pic:spPr>
+                    <a:xfrm>
+                      <a:off x="0" y="0"/>
+                      <a:ext cx="5162550" cy="752475"/>
+                    </a:xfrm>
+                    <a:prstGeom prst="rect">
+                      <a:avLst/>
+                    </a:prstGeom>
+                    <a:noFill/>
+                    <a:ln>
+                      <a:noFill/>
+                    </a:ln>
+                  </pic:spPr>
+                </pic:pic>
+              </a:graphicData>
+            </a:graphic>
+          </wp:inline>
+        </w:drawing>
+      </w:r>
+    </w:p>
+    <w:p>
+      <w:pPr>
+        <w:numPr>
+          <w:ilvl w:val="0"/>
+          <w:numId w:val="0"/>
+        </w:numPr>
+        <w:rPr>
+          <w:rFonts w:hint="default"/>
+          <w:lang w:val="en-US" w:eastAsia="zh-CN"/>
+        </w:rPr>
+      </w:pPr>
+    </w:p>
+    <w:p>
+      <w:pPr>
+        <w:numPr>
+          <w:ilvl w:val="0"/>
+          <w:numId w:val="0"/>
+        </w:numPr>
+        <w:rPr>
+          <w:rFonts w:hint="eastAsia"/>
+          <w:lang w:val="en-US" w:eastAsia="zh-CN"/>
+        </w:rPr>
+      </w:pPr>
+      <w:r>
+        <w:rPr>
+          <w:rFonts w:hint="eastAsia"/>
+          <w:lang w:val="en-US" w:eastAsia="zh-CN"/>
+        </w:rPr>
+        <w:t>d.编写对应的处理代码</w:t>
+      </w:r>
+    </w:p>
+    <w:p>
+      <w:pPr>
+        <w:numPr>
+          <w:ilvl w:val="0"/>
+          <w:numId w:val="0"/>
+        </w:numPr>
+      </w:pPr>
+      <w:r>
+        <w:drawing>
+          <wp:inline distT="0" distB="0" distL="114300" distR="114300">
+            <wp:extent cx="4133850" cy="5419725"/>
+            <wp:effectExtent l="0" t="0" r="0" b="9525"/>
+            <wp:docPr id="97" name="图片 3"/>
+            <wp:cNvGraphicFramePr>
+              <a:graphicFrameLocks xmlns:a="http://schemas.openxmlformats.org/drawingml/2006/main" noChangeAspect="1"/>
+            </wp:cNvGraphicFramePr>
+            <a:graphic xmlns:a="http://schemas.openxmlformats.org/drawingml/2006/main">
+              <a:graphicData uri="http://schemas.openxmlformats.org/drawingml/2006/picture">
+                <pic:pic xmlns:pic="http://schemas.openxmlformats.org/drawingml/2006/picture">
+                  <pic:nvPicPr>
+                    <pic:cNvPr id="97" name="图片 3"/>
+                    <pic:cNvPicPr>
+                      <a:picLocks noChangeAspect="1"/>
+                    </pic:cNvPicPr>
+                  </pic:nvPicPr>
+                  <pic:blipFill>
+                    <a:blip r:embed="rId100"/>
+                    <a:stretch>
+                      <a:fillRect/>
+                    </a:stretch>
+                  </pic:blipFill>
+                  <pic:spPr>
+                    <a:xfrm>
+                      <a:off x="0" y="0"/>
+                      <a:ext cx="4133850" cy="5419725"/>
+                    </a:xfrm>
+                    <a:prstGeom prst="rect">
+                      <a:avLst/>
+                    </a:prstGeom>
+                    <a:noFill/>
+                    <a:ln>
+                      <a:noFill/>
+                    </a:ln>
+                  </pic:spPr>
+                </pic:pic>
+              </a:graphicData>
+            </a:graphic>
+          </wp:inline>
+        </w:drawing>
+      </w:r>
+    </w:p>
+    <w:p>
+      <w:pPr>
+        <w:numPr>
+          <w:ilvl w:val="0"/>
+          <w:numId w:val="0"/>
+        </w:numPr>
+        <w:rPr>
+          <w:rFonts w:hint="default"/>
+          <w:lang w:val="en-US" w:eastAsia="zh-CN"/>
+        </w:rPr>
+      </w:pPr>
+      <w:r>
+        <w:rPr>
+          <w:rFonts w:hint="eastAsia"/>
+          <w:lang w:val="en-US" w:eastAsia="zh-CN"/>
+        </w:rPr>
+        <w:t>e. 修改ajax 的返回逻辑判断</w:t>
+      </w:r>
+    </w:p>
+    <w:p>
+      <w:pPr>
+        <w:numPr>
+          <w:ilvl w:val="0"/>
+          <w:numId w:val="0"/>
+        </w:numPr>
+        <w:rPr>
+          <w:rFonts w:hint="default"/>
+          <w:lang w:val="en-US" w:eastAsia="zh-CN"/>
+        </w:rPr>
+      </w:pPr>
+      <w:r>
+        <w:drawing>
+          <wp:inline distT="0" distB="0" distL="114300" distR="114300">
+            <wp:extent cx="5271135" cy="3696335"/>
+            <wp:effectExtent l="0" t="0" r="5715" b="18415"/>
+            <wp:docPr id="101" name="图片 6"/>
+            <wp:cNvGraphicFramePr>
+              <a:graphicFrameLocks xmlns:a="http://schemas.openxmlformats.org/drawingml/2006/main" noChangeAspect="1"/>
+            </wp:cNvGraphicFramePr>
+            <a:graphic xmlns:a="http://schemas.openxmlformats.org/drawingml/2006/main">
+              <a:graphicData uri="http://schemas.openxmlformats.org/drawingml/2006/picture">
+                <pic:pic xmlns:pic="http://schemas.openxmlformats.org/drawingml/2006/picture">
+                  <pic:nvPicPr>
+                    <pic:cNvPr id="101" name="图片 6"/>
+                    <pic:cNvPicPr>
+                      <a:picLocks noChangeAspect="1"/>
+                    </pic:cNvPicPr>
+                  </pic:nvPicPr>
+                  <pic:blipFill>
+                    <a:blip r:embed="rId101"/>
+                    <a:stretch>
+                      <a:fillRect/>
+                    </a:stretch>
+                  </pic:blipFill>
+                  <pic:spPr>
+                    <a:xfrm>
+                      <a:off x="0" y="0"/>
+                      <a:ext cx="5271135" cy="3696335"/>
+                    </a:xfrm>
+                    <a:prstGeom prst="rect">
+                      <a:avLst/>
+                    </a:prstGeom>
+                    <a:noFill/>
+                    <a:ln>
+                      <a:noFill/>
+                    </a:ln>
+                  </pic:spPr>
+                </pic:pic>
+              </a:graphicData>
+            </a:graphic>
+          </wp:inline>
+        </w:drawing>
+      </w:r>
+    </w:p>
+    <w:p>
+      <w:pPr>
+        <w:numPr>
+          <w:ilvl w:val="0"/>
+          <w:numId w:val="0"/>
+        </w:numPr>
+        <w:ind w:leftChars="0"/>
+        <w:rPr>
+          <w:rFonts w:hint="eastAsia"/>
+          <w:lang w:val="en-US" w:eastAsia="zh-CN"/>
+        </w:rPr>
+      </w:pPr>
+      <w:r>
+        <w:rPr>
+          <w:rFonts w:hint="eastAsia"/>
+          <w:lang w:val="en-US" w:eastAsia="zh-CN"/>
+        </w:rPr>
+        <w:t>f.修改添加页面的效果 展示出父级权限的选择列表</w:t>
+      </w:r>
+    </w:p>
+    <w:p>
+      <w:pPr>
+        <w:numPr>
+          <w:ilvl w:val="0"/>
+          <w:numId w:val="0"/>
+        </w:numPr>
+        <w:ind w:leftChars="0"/>
+      </w:pPr>
+      <w:r>
+        <w:drawing>
+          <wp:inline distT="0" distB="0" distL="114300" distR="114300">
+            <wp:extent cx="5272405" cy="2210435"/>
+            <wp:effectExtent l="0" t="0" r="4445" b="18415"/>
+            <wp:docPr id="102" name="图片 7"/>
+            <wp:cNvGraphicFramePr>
+              <a:graphicFrameLocks xmlns:a="http://schemas.openxmlformats.org/drawingml/2006/main" noChangeAspect="1"/>
+            </wp:cNvGraphicFramePr>
+            <a:graphic xmlns:a="http://schemas.openxmlformats.org/drawingml/2006/main">
+              <a:graphicData uri="http://schemas.openxmlformats.org/drawingml/2006/picture">
+                <pic:pic xmlns:pic="http://schemas.openxmlformats.org/drawingml/2006/picture">
+                  <pic:nvPicPr>
+                    <pic:cNvPr id="102" name="图片 7"/>
+                    <pic:cNvPicPr>
+                      <a:picLocks noChangeAspect="1"/>
+                    </pic:cNvPicPr>
+                  </pic:nvPicPr>
+                  <pic:blipFill>
+                    <a:blip r:embed="rId102"/>
+                    <a:stretch>
+                      <a:fillRect/>
+                    </a:stretch>
+                  </pic:blipFill>
+                  <pic:spPr>
+                    <a:xfrm>
+                      <a:off x="0" y="0"/>
+                      <a:ext cx="5272405" cy="2210435"/>
+                    </a:xfrm>
+                    <a:prstGeom prst="rect">
+                      <a:avLst/>
+                    </a:prstGeom>
+                    <a:noFill/>
+                    <a:ln>
+                      <a:noFill/>
+                    </a:ln>
+                  </pic:spPr>
+                </pic:pic>
+              </a:graphicData>
+            </a:graphic>
+          </wp:inline>
+        </w:drawing>
+      </w:r>
+    </w:p>
+    <w:p>
+      <w:pPr>
+        <w:numPr>
+          <w:ilvl w:val="0"/>
+          <w:numId w:val="0"/>
+        </w:numPr>
+        <w:ind w:leftChars="0"/>
+        <w:rPr>
+          <w:rFonts w:hint="eastAsia"/>
+          <w:lang w:val="en-US" w:eastAsia="zh-CN"/>
+        </w:rPr>
+      </w:pPr>
+      <w:r>
+        <w:rPr>
+          <w:rFonts w:hint="eastAsia"/>
+          <w:lang w:val="en-US" w:eastAsia="zh-CN"/>
+        </w:rPr>
+        <w:t>g.  实现控制器和方法不是在任何时候都需要填写的 只有把用户所填写权限作为顶级权限的时候才需要填写 所以可以根据是否作为顶级权限来动态的显示和吟唱表单项 （jQuery）</w:t>
+      </w:r>
+    </w:p>
+    <w:p>
+      <w:pPr>
+        <w:numPr>
+          <w:ilvl w:val="0"/>
+          <w:numId w:val="0"/>
+        </w:numPr>
+        <w:ind w:leftChars="0"/>
+        <w:rPr>
+          <w:rFonts w:hint="eastAsia"/>
+          <w:lang w:val="en-US" w:eastAsia="zh-CN"/>
+        </w:rPr>
+      </w:pPr>
+      <w:r>
+        <w:rPr>
+          <w:rFonts w:hint="eastAsia"/>
+          <w:lang w:val="en-US" w:eastAsia="zh-CN"/>
+        </w:rPr>
+        <w:t>当选择为作为顶级权限 隐藏对应的表单项 否则为展示</w:t>
+      </w:r>
+    </w:p>
+    <w:p>
+      <w:pPr>
+        <w:numPr>
+          <w:ilvl w:val="0"/>
+          <w:numId w:val="0"/>
+        </w:numPr>
+        <w:ind w:leftChars="0"/>
+        <w:rPr>
+          <w:rFonts w:hint="default"/>
+          <w:lang w:val="en-US" w:eastAsia="zh-CN"/>
+        </w:rPr>
+      </w:pPr>
+      <w:r>
+        <w:drawing>
+          <wp:inline distT="0" distB="0" distL="114300" distR="114300">
+            <wp:extent cx="5271135" cy="3355340"/>
+            <wp:effectExtent l="0" t="0" r="5715" b="16510"/>
+            <wp:docPr id="103" name="图片 8"/>
+            <wp:cNvGraphicFramePr>
+              <a:graphicFrameLocks xmlns:a="http://schemas.openxmlformats.org/drawingml/2006/main" noChangeAspect="1"/>
+            </wp:cNvGraphicFramePr>
+            <a:graphic xmlns:a="http://schemas.openxmlformats.org/drawingml/2006/main">
+              <a:graphicData uri="http://schemas.openxmlformats.org/drawingml/2006/picture">
+                <pic:pic xmlns:pic="http://schemas.openxmlformats.org/drawingml/2006/picture">
+                  <pic:nvPicPr>
+                    <pic:cNvPr id="103" name="图片 8"/>
+                    <pic:cNvPicPr>
+                      <a:picLocks noChangeAspect="1"/>
+                    </pic:cNvPicPr>
+                  </pic:nvPicPr>
+                  <pic:blipFill>
+                    <a:blip r:embed="rId103"/>
+                    <a:stretch>
+                      <a:fillRect/>
+                    </a:stretch>
+                  </pic:blipFill>
+                  <pic:spPr>
+                    <a:xfrm>
+                      <a:off x="0" y="0"/>
+                      <a:ext cx="5271135" cy="3355340"/>
+                    </a:xfrm>
+                    <a:prstGeom prst="rect">
+                      <a:avLst/>
+                    </a:prstGeom>
+                    <a:noFill/>
+                    <a:ln>
+                      <a:noFill/>
+                    </a:ln>
+                  </pic:spPr>
+                </pic:pic>
+              </a:graphicData>
+            </a:graphic>
+          </wp:inline>
+        </w:drawing>
+      </w:r>
+    </w:p>
+    <w:p>
+      <w:pPr>
         <w:pStyle w:val="4"/>
         <w:numPr>
           <w:ilvl w:val="0"/>
@@ -17195,17 +17722,860 @@
         <w:bidi w:val="0"/>
         <w:ind w:firstLine="0" w:firstLineChars="0"/>
         <w:rPr>
+          <w:rFonts w:hint="eastAsia"/>
+          <w:lang w:val="en-US" w:eastAsia="zh-CN"/>
+        </w:rPr>
+      </w:pPr>
+      <w:bookmarkStart w:id="33" w:name="_Toc28677"/>
+      <w:r>
+        <w:rPr>
+          <w:rFonts w:hint="eastAsia"/>
+          <w:lang w:val="en-US" w:eastAsia="zh-CN"/>
+        </w:rPr>
+        <w:t>4.3、实现权限的列表功能</w:t>
+      </w:r>
+      <w:bookmarkEnd w:id="33"/>
+    </w:p>
+    <w:p>
+      <w:pPr>
+        <w:bidi w:val="0"/>
+        <w:rPr>
+          <w:rFonts w:hint="eastAsia"/>
+          <w:lang w:val="en-US" w:eastAsia="zh-CN"/>
+        </w:rPr>
+      </w:pPr>
+      <w:r>
+        <w:rPr>
+          <w:rFonts w:hint="eastAsia"/>
+          <w:lang w:val="en-US" w:eastAsia="zh-CN"/>
+        </w:rPr>
+        <w:t>① 查询相关的数据 ，并传给模板</w:t>
+      </w:r>
+    </w:p>
+    <w:p>
+      <w:pPr>
+        <w:bidi w:val="0"/>
+        <w:rPr>
+          <w:rFonts w:hint="eastAsia"/>
+          <w:lang w:val="en-US" w:eastAsia="zh-CN"/>
+        </w:rPr>
+      </w:pPr>
+      <w:r>
+        <w:rPr>
+          <w:rFonts w:hint="eastAsia"/>
+          <w:lang w:val="en-US" w:eastAsia="zh-CN"/>
+        </w:rPr>
+        <w:t>表1 ：t1</w:t>
+      </w:r>
+    </w:p>
+    <w:p>
+      <w:pPr>
+        <w:bidi w:val="0"/>
+        <w:rPr>
+          <w:rFonts w:hint="eastAsia"/>
+          <w:lang w:val="en-US" w:eastAsia="zh-CN"/>
+        </w:rPr>
+      </w:pPr>
+      <w:r>
+        <w:rPr>
+          <w:rFonts w:hint="eastAsia"/>
+          <w:lang w:val="en-US" w:eastAsia="zh-CN"/>
+        </w:rPr>
+        <w:t>表2 ：t2</w:t>
+      </w:r>
+    </w:p>
+    <w:p>
+      <w:pPr>
+        <w:bidi w:val="0"/>
+        <w:rPr>
+          <w:rFonts w:hint="eastAsia"/>
+          <w:lang w:val="en-US" w:eastAsia="zh-CN"/>
+        </w:rPr>
+      </w:pPr>
+      <w:r>
+        <w:rPr>
+          <w:rFonts w:hint="eastAsia"/>
+          <w:lang w:val="en-US" w:eastAsia="zh-CN"/>
+        </w:rPr>
+        <w:t>Select t1.*,t2.auth_name as parent_name from auth as t1 left join auth as t2 on t1.pid = t2.id</w:t>
+      </w:r>
+    </w:p>
+    <w:p>
+      <w:pPr>
+        <w:bidi w:val="0"/>
+        <w:rPr>
           <w:rFonts w:hint="default"/>
           <w:lang w:val="en-US" w:eastAsia="zh-CN"/>
         </w:rPr>
       </w:pPr>
       <w:r>
-        <w:rPr>
-          <w:rFonts w:hint="eastAsia"/>
-          <w:lang w:val="en-US" w:eastAsia="zh-CN"/>
-        </w:rPr>
-        <w:t>4.3、实现权限的列表功能</w:t>
-      </w:r>
+        <w:drawing>
+          <wp:inline distT="0" distB="0" distL="114300" distR="114300">
+            <wp:extent cx="5271135" cy="1052830"/>
+            <wp:effectExtent l="0" t="0" r="5715" b="13970"/>
+            <wp:docPr id="104" name="图片 9"/>
+            <wp:cNvGraphicFramePr>
+              <a:graphicFrameLocks xmlns:a="http://schemas.openxmlformats.org/drawingml/2006/main" noChangeAspect="1"/>
+            </wp:cNvGraphicFramePr>
+            <a:graphic xmlns:a="http://schemas.openxmlformats.org/drawingml/2006/main">
+              <a:graphicData uri="http://schemas.openxmlformats.org/drawingml/2006/picture">
+                <pic:pic xmlns:pic="http://schemas.openxmlformats.org/drawingml/2006/picture">
+                  <pic:nvPicPr>
+                    <pic:cNvPr id="104" name="图片 9"/>
+                    <pic:cNvPicPr>
+                      <a:picLocks noChangeAspect="1"/>
+                    </pic:cNvPicPr>
+                  </pic:nvPicPr>
+                  <pic:blipFill>
+                    <a:blip r:embed="rId104"/>
+                    <a:stretch>
+                      <a:fillRect/>
+                    </a:stretch>
+                  </pic:blipFill>
+                  <pic:spPr>
+                    <a:xfrm>
+                      <a:off x="0" y="0"/>
+                      <a:ext cx="5271135" cy="1052830"/>
+                    </a:xfrm>
+                    <a:prstGeom prst="rect">
+                      <a:avLst/>
+                    </a:prstGeom>
+                    <a:noFill/>
+                    <a:ln>
+                      <a:noFill/>
+                    </a:ln>
+                  </pic:spPr>
+                </pic:pic>
+              </a:graphicData>
+            </a:graphic>
+          </wp:inline>
+        </w:drawing>
+      </w:r>
+    </w:p>
+    <w:p>
+      <w:pPr>
+        <w:bidi w:val="0"/>
+        <w:rPr>
+          <w:rFonts w:hint="eastAsia"/>
+          <w:lang w:val="en-US" w:eastAsia="zh-CN"/>
+        </w:rPr>
+      </w:pPr>
+      <w:r>
+        <w:drawing>
+          <wp:inline distT="0" distB="0" distL="114300" distR="114300">
+            <wp:extent cx="5266690" cy="1779905"/>
+            <wp:effectExtent l="0" t="0" r="10160" b="10795"/>
+            <wp:docPr id="106" name="图片 11"/>
+            <wp:cNvGraphicFramePr>
+              <a:graphicFrameLocks xmlns:a="http://schemas.openxmlformats.org/drawingml/2006/main" noChangeAspect="1"/>
+            </wp:cNvGraphicFramePr>
+            <a:graphic xmlns:a="http://schemas.openxmlformats.org/drawingml/2006/main">
+              <a:graphicData uri="http://schemas.openxmlformats.org/drawingml/2006/picture">
+                <pic:pic xmlns:pic="http://schemas.openxmlformats.org/drawingml/2006/picture">
+                  <pic:nvPicPr>
+                    <pic:cNvPr id="106" name="图片 11"/>
+                    <pic:cNvPicPr>
+                      <a:picLocks noChangeAspect="1"/>
+                    </pic:cNvPicPr>
+                  </pic:nvPicPr>
+                  <pic:blipFill>
+                    <a:blip r:embed="rId105"/>
+                    <a:stretch>
+                      <a:fillRect/>
+                    </a:stretch>
+                  </pic:blipFill>
+                  <pic:spPr>
+                    <a:xfrm>
+                      <a:off x="0" y="0"/>
+                      <a:ext cx="5266690" cy="1779905"/>
+                    </a:xfrm>
+                    <a:prstGeom prst="rect">
+                      <a:avLst/>
+                    </a:prstGeom>
+                    <a:noFill/>
+                    <a:ln>
+                      <a:noFill/>
+                    </a:ln>
+                  </pic:spPr>
+                </pic:pic>
+              </a:graphicData>
+            </a:graphic>
+          </wp:inline>
+        </w:drawing>
+      </w:r>
+    </w:p>
+    <w:p>
+      <w:pPr>
+        <w:bidi w:val="0"/>
+        <w:rPr>
+          <w:rFonts w:hint="eastAsia"/>
+          <w:lang w:val="en-US" w:eastAsia="zh-CN"/>
+        </w:rPr>
+      </w:pPr>
+      <w:r>
+        <w:rPr>
+          <w:rFonts w:hint="eastAsia"/>
+          <w:lang w:val="en-US" w:eastAsia="zh-CN"/>
+        </w:rPr>
+        <w:t>前台展示</w:t>
+      </w:r>
+    </w:p>
+    <w:p>
+      <w:pPr>
+        <w:bidi w:val="0"/>
+      </w:pPr>
+      <w:r>
+        <w:drawing>
+          <wp:inline distT="0" distB="0" distL="114300" distR="114300">
+            <wp:extent cx="5270500" cy="2172970"/>
+            <wp:effectExtent l="0" t="0" r="6350" b="17780"/>
+            <wp:docPr id="105" name="图片 10"/>
+            <wp:cNvGraphicFramePr>
+              <a:graphicFrameLocks xmlns:a="http://schemas.openxmlformats.org/drawingml/2006/main" noChangeAspect="1"/>
+            </wp:cNvGraphicFramePr>
+            <a:graphic xmlns:a="http://schemas.openxmlformats.org/drawingml/2006/main">
+              <a:graphicData uri="http://schemas.openxmlformats.org/drawingml/2006/picture">
+                <pic:pic xmlns:pic="http://schemas.openxmlformats.org/drawingml/2006/picture">
+                  <pic:nvPicPr>
+                    <pic:cNvPr id="105" name="图片 10"/>
+                    <pic:cNvPicPr>
+                      <a:picLocks noChangeAspect="1"/>
+                    </pic:cNvPicPr>
+                  </pic:nvPicPr>
+                  <pic:blipFill>
+                    <a:blip r:embed="rId106"/>
+                    <a:stretch>
+                      <a:fillRect/>
+                    </a:stretch>
+                  </pic:blipFill>
+                  <pic:spPr>
+                    <a:xfrm>
+                      <a:off x="0" y="0"/>
+                      <a:ext cx="5270500" cy="2172970"/>
+                    </a:xfrm>
+                    <a:prstGeom prst="rect">
+                      <a:avLst/>
+                    </a:prstGeom>
+                    <a:noFill/>
+                    <a:ln>
+                      <a:noFill/>
+                    </a:ln>
+                  </pic:spPr>
+                </pic:pic>
+              </a:graphicData>
+            </a:graphic>
+          </wp:inline>
+        </w:drawing>
+      </w:r>
+    </w:p>
+    <w:p>
+      <w:pPr>
+        <w:bidi w:val="0"/>
+        <w:rPr>
+          <w:rFonts w:hint="eastAsia"/>
+          <w:lang w:val="en-US" w:eastAsia="zh-CN"/>
+        </w:rPr>
+      </w:pPr>
+      <w:r>
+        <w:rPr>
+          <w:rFonts w:hint="eastAsia"/>
+          <w:lang w:val="en-US" w:eastAsia="zh-CN"/>
+        </w:rPr>
+        <w:t>采用分页 dataTables</w:t>
+      </w:r>
+    </w:p>
+    <w:p>
+      <w:pPr>
+        <w:numPr>
+          <w:ilvl w:val="0"/>
+          <w:numId w:val="12"/>
+        </w:numPr>
+        <w:bidi w:val="0"/>
+        <w:rPr>
+          <w:rFonts w:hint="default"/>
+          <w:lang w:val="en-US" w:eastAsia="zh-CN"/>
+        </w:rPr>
+      </w:pPr>
+      <w:r>
+        <w:rPr>
+          <w:rFonts w:hint="eastAsia"/>
+          <w:lang w:val="en-US" w:eastAsia="zh-CN"/>
+        </w:rPr>
+        <w:t xml:space="preserve">引入jQuery文件和dataTables文件 </w:t>
+      </w:r>
+    </w:p>
+    <w:p>
+      <w:pPr>
+        <w:numPr>
+          <w:ilvl w:val="0"/>
+          <w:numId w:val="12"/>
+        </w:numPr>
+        <w:bidi w:val="0"/>
+        <w:rPr>
+          <w:rFonts w:hint="default"/>
+          <w:lang w:val="en-US" w:eastAsia="zh-CN"/>
+        </w:rPr>
+      </w:pPr>
+      <w:r>
+        <w:rPr>
+          <w:rFonts w:hint="eastAsia"/>
+          <w:lang w:val="en-US" w:eastAsia="zh-CN"/>
+        </w:rPr>
+        <w:t>实例化dataTables 文件</w:t>
+      </w:r>
+    </w:p>
+    <w:p>
+      <w:pPr>
+        <w:numPr>
+          <w:ilvl w:val="0"/>
+          <w:numId w:val="0"/>
+        </w:numPr>
+        <w:bidi w:val="0"/>
+      </w:pPr>
+      <w:r>
+        <w:drawing>
+          <wp:inline distT="0" distB="0" distL="114300" distR="114300">
+            <wp:extent cx="5268595" cy="2155825"/>
+            <wp:effectExtent l="0" t="0" r="8255" b="15875"/>
+            <wp:docPr id="107" name="图片 12"/>
+            <wp:cNvGraphicFramePr>
+              <a:graphicFrameLocks xmlns:a="http://schemas.openxmlformats.org/drawingml/2006/main" noChangeAspect="1"/>
+            </wp:cNvGraphicFramePr>
+            <a:graphic xmlns:a="http://schemas.openxmlformats.org/drawingml/2006/main">
+              <a:graphicData uri="http://schemas.openxmlformats.org/drawingml/2006/picture">
+                <pic:pic xmlns:pic="http://schemas.openxmlformats.org/drawingml/2006/picture">
+                  <pic:nvPicPr>
+                    <pic:cNvPr id="107" name="图片 12"/>
+                    <pic:cNvPicPr>
+                      <a:picLocks noChangeAspect="1"/>
+                    </pic:cNvPicPr>
+                  </pic:nvPicPr>
+                  <pic:blipFill>
+                    <a:blip r:embed="rId107"/>
+                    <a:stretch>
+                      <a:fillRect/>
+                    </a:stretch>
+                  </pic:blipFill>
+                  <pic:spPr>
+                    <a:xfrm>
+                      <a:off x="0" y="0"/>
+                      <a:ext cx="5268595" cy="2155825"/>
+                    </a:xfrm>
+                    <a:prstGeom prst="rect">
+                      <a:avLst/>
+                    </a:prstGeom>
+                    <a:noFill/>
+                    <a:ln>
+                      <a:noFill/>
+                    </a:ln>
+                  </pic:spPr>
+                </pic:pic>
+              </a:graphicData>
+            </a:graphic>
+          </wp:inline>
+        </w:drawing>
+      </w:r>
+    </w:p>
+    <w:p>
+      <w:pPr>
+        <w:numPr>
+          <w:ilvl w:val="0"/>
+          <w:numId w:val="0"/>
+        </w:numPr>
+        <w:bidi w:val="0"/>
+        <w:rPr>
+          <w:rFonts w:hint="default"/>
+          <w:lang w:val="en-US" w:eastAsia="zh-CN"/>
+        </w:rPr>
+      </w:pPr>
+    </w:p>
+    <w:p>
+      <w:pPr>
+        <w:pStyle w:val="3"/>
+        <w:numPr>
+          <w:ilvl w:val="0"/>
+          <w:numId w:val="10"/>
+        </w:numPr>
+        <w:bidi w:val="0"/>
+        <w:rPr>
+          <w:rFonts w:hint="default"/>
+          <w:lang w:val="en-US" w:eastAsia="zh-CN"/>
+        </w:rPr>
+      </w:pPr>
+      <w:r>
+        <w:rPr>
+          <w:rFonts w:hint="eastAsia"/>
+          <w:lang w:val="en-US" w:eastAsia="zh-CN"/>
+        </w:rPr>
+        <w:t>角色管理操作</w:t>
+      </w:r>
+    </w:p>
+    <w:p>
+      <w:pPr>
+        <w:pStyle w:val="4"/>
+        <w:bidi w:val="0"/>
+        <w:rPr>
+          <w:rFonts w:hint="eastAsia"/>
+          <w:lang w:val="en-US" w:eastAsia="zh-CN"/>
+        </w:rPr>
+      </w:pPr>
+      <w:r>
+        <w:rPr>
+          <w:rFonts w:hint="eastAsia"/>
+          <w:lang w:val="en-US" w:eastAsia="zh-CN"/>
+        </w:rPr>
+        <w:t>5.1 前置工作处理 （数据模拟、模型+控制器创建）</w:t>
+      </w:r>
+    </w:p>
+    <w:p>
+      <w:pPr>
+        <w:rPr>
+          <w:rFonts w:hint="eastAsia"/>
+          <w:lang w:val="en-US" w:eastAsia="zh-CN"/>
+        </w:rPr>
+      </w:pPr>
+      <w:r>
+        <w:rPr>
+          <w:rFonts w:hint="eastAsia"/>
+          <w:lang w:val="en-US" w:eastAsia="zh-CN"/>
+        </w:rPr>
+        <w:t>①先模拟数据</w:t>
+      </w:r>
+    </w:p>
+    <w:p>
+      <w:r>
+        <w:drawing>
+          <wp:inline distT="0" distB="0" distL="114300" distR="114300">
+            <wp:extent cx="2828925" cy="1524000"/>
+            <wp:effectExtent l="0" t="0" r="9525" b="0"/>
+            <wp:docPr id="108" name="图片 13"/>
+            <wp:cNvGraphicFramePr>
+              <a:graphicFrameLocks xmlns:a="http://schemas.openxmlformats.org/drawingml/2006/main" noChangeAspect="1"/>
+            </wp:cNvGraphicFramePr>
+            <a:graphic xmlns:a="http://schemas.openxmlformats.org/drawingml/2006/main">
+              <a:graphicData uri="http://schemas.openxmlformats.org/drawingml/2006/picture">
+                <pic:pic xmlns:pic="http://schemas.openxmlformats.org/drawingml/2006/picture">
+                  <pic:nvPicPr>
+                    <pic:cNvPr id="108" name="图片 13"/>
+                    <pic:cNvPicPr>
+                      <a:picLocks noChangeAspect="1"/>
+                    </pic:cNvPicPr>
+                  </pic:nvPicPr>
+                  <pic:blipFill>
+                    <a:blip r:embed="rId108"/>
+                    <a:stretch>
+                      <a:fillRect/>
+                    </a:stretch>
+                  </pic:blipFill>
+                  <pic:spPr>
+                    <a:xfrm>
+                      <a:off x="0" y="0"/>
+                      <a:ext cx="2828925" cy="1524000"/>
+                    </a:xfrm>
+                    <a:prstGeom prst="rect">
+                      <a:avLst/>
+                    </a:prstGeom>
+                    <a:noFill/>
+                    <a:ln>
+                      <a:noFill/>
+                    </a:ln>
+                  </pic:spPr>
+                </pic:pic>
+              </a:graphicData>
+            </a:graphic>
+          </wp:inline>
+        </w:drawing>
+      </w:r>
+    </w:p>
+    <w:p>
+      <w:pPr>
+        <w:rPr>
+          <w:rFonts w:hint="eastAsia"/>
+          <w:lang w:val="en-US" w:eastAsia="zh-CN"/>
+        </w:rPr>
+      </w:pPr>
+      <w:r>
+        <w:rPr>
+          <w:rFonts w:hint="eastAsia"/>
+          <w:lang w:val="en-US" w:eastAsia="zh-CN"/>
+        </w:rPr>
+        <w:t>②创建需要的控制器和模型文件</w:t>
+      </w:r>
+    </w:p>
+    <w:p>
+      <w:pPr>
+        <w:rPr>
+          <w:rFonts w:hint="eastAsia"/>
+          <w:lang w:val="en-US" w:eastAsia="zh-CN"/>
+        </w:rPr>
+      </w:pPr>
+      <w:r>
+        <w:rPr>
+          <w:rFonts w:hint="eastAsia"/>
+          <w:lang w:val="en-US" w:eastAsia="zh-CN"/>
+        </w:rPr>
+        <w:t># PHP artisan make:controller Admin/AuthController</w:t>
+      </w:r>
+    </w:p>
+    <w:p>
+      <w:pPr>
+        <w:rPr>
+          <w:rFonts w:hint="eastAsia"/>
+          <w:lang w:val="en-US" w:eastAsia="zh-CN"/>
+        </w:rPr>
+      </w:pPr>
+      <w:r>
+        <w:drawing>
+          <wp:inline distT="0" distB="0" distL="114300" distR="114300">
+            <wp:extent cx="4029075" cy="390525"/>
+            <wp:effectExtent l="0" t="0" r="9525" b="9525"/>
+            <wp:docPr id="110" name="图片 15"/>
+            <wp:cNvGraphicFramePr>
+              <a:graphicFrameLocks xmlns:a="http://schemas.openxmlformats.org/drawingml/2006/main" noChangeAspect="1"/>
+            </wp:cNvGraphicFramePr>
+            <a:graphic xmlns:a="http://schemas.openxmlformats.org/drawingml/2006/main">
+              <a:graphicData uri="http://schemas.openxmlformats.org/drawingml/2006/picture">
+                <pic:pic xmlns:pic="http://schemas.openxmlformats.org/drawingml/2006/picture">
+                  <pic:nvPicPr>
+                    <pic:cNvPr id="110" name="图片 15"/>
+                    <pic:cNvPicPr>
+                      <a:picLocks noChangeAspect="1"/>
+                    </pic:cNvPicPr>
+                  </pic:nvPicPr>
+                  <pic:blipFill>
+                    <a:blip r:embed="rId109"/>
+                    <a:stretch>
+                      <a:fillRect/>
+                    </a:stretch>
+                  </pic:blipFill>
+                  <pic:spPr>
+                    <a:xfrm>
+                      <a:off x="0" y="0"/>
+                      <a:ext cx="4029075" cy="390525"/>
+                    </a:xfrm>
+                    <a:prstGeom prst="rect">
+                      <a:avLst/>
+                    </a:prstGeom>
+                    <a:noFill/>
+                    <a:ln>
+                      <a:noFill/>
+                    </a:ln>
+                  </pic:spPr>
+                </pic:pic>
+              </a:graphicData>
+            </a:graphic>
+          </wp:inline>
+        </w:drawing>
+      </w:r>
+    </w:p>
+    <w:p>
+      <w:pPr>
+        <w:rPr>
+          <w:rFonts w:hint="default"/>
+          <w:lang w:val="en-US" w:eastAsia="zh-CN"/>
+        </w:rPr>
+      </w:pPr>
+      <w:r>
+        <w:rPr>
+          <w:rFonts w:hint="eastAsia"/>
+          <w:lang w:val="en-US" w:eastAsia="zh-CN"/>
+        </w:rPr>
+        <w:t># php artisan make model Admin/Role</w:t>
+      </w:r>
+    </w:p>
+    <w:p>
+      <w:r>
+        <w:drawing>
+          <wp:inline distT="0" distB="0" distL="114300" distR="114300">
+            <wp:extent cx="2962275" cy="438150"/>
+            <wp:effectExtent l="0" t="0" r="9525" b="0"/>
+            <wp:docPr id="109" name="图片 14"/>
+            <wp:cNvGraphicFramePr>
+              <a:graphicFrameLocks xmlns:a="http://schemas.openxmlformats.org/drawingml/2006/main" noChangeAspect="1"/>
+            </wp:cNvGraphicFramePr>
+            <a:graphic xmlns:a="http://schemas.openxmlformats.org/drawingml/2006/main">
+              <a:graphicData uri="http://schemas.openxmlformats.org/drawingml/2006/picture">
+                <pic:pic xmlns:pic="http://schemas.openxmlformats.org/drawingml/2006/picture">
+                  <pic:nvPicPr>
+                    <pic:cNvPr id="109" name="图片 14"/>
+                    <pic:cNvPicPr>
+                      <a:picLocks noChangeAspect="1"/>
+                    </pic:cNvPicPr>
+                  </pic:nvPicPr>
+                  <pic:blipFill>
+                    <a:blip r:embed="rId110"/>
+                    <a:stretch>
+                      <a:fillRect/>
+                    </a:stretch>
+                  </pic:blipFill>
+                  <pic:spPr>
+                    <a:xfrm>
+                      <a:off x="0" y="0"/>
+                      <a:ext cx="2962275" cy="438150"/>
+                    </a:xfrm>
+                    <a:prstGeom prst="rect">
+                      <a:avLst/>
+                    </a:prstGeom>
+                    <a:noFill/>
+                    <a:ln>
+                      <a:noFill/>
+                    </a:ln>
+                  </pic:spPr>
+                </pic:pic>
+              </a:graphicData>
+            </a:graphic>
+          </wp:inline>
+        </w:drawing>
+      </w:r>
+    </w:p>
+    <w:p>
+      <w:pPr>
+        <w:rPr>
+          <w:rFonts w:hint="eastAsia"/>
+          <w:lang w:val="en-US" w:eastAsia="zh-CN"/>
+        </w:rPr>
+      </w:pPr>
+      <w:r>
+        <w:rPr>
+          <w:rFonts w:hint="eastAsia"/>
+          <w:lang w:val="en-US" w:eastAsia="zh-CN"/>
+        </w:rPr>
+        <w:t>定义模型的基本属性</w:t>
+      </w:r>
+    </w:p>
+    <w:p>
+      <w:r>
+        <w:drawing>
+          <wp:inline distT="0" distB="0" distL="114300" distR="114300">
+            <wp:extent cx="2124075" cy="990600"/>
+            <wp:effectExtent l="0" t="0" r="9525" b="0"/>
+            <wp:docPr id="91" name="图片 1"/>
+            <wp:cNvGraphicFramePr>
+              <a:graphicFrameLocks xmlns:a="http://schemas.openxmlformats.org/drawingml/2006/main" noChangeAspect="1"/>
+            </wp:cNvGraphicFramePr>
+            <a:graphic xmlns:a="http://schemas.openxmlformats.org/drawingml/2006/main">
+              <a:graphicData uri="http://schemas.openxmlformats.org/drawingml/2006/picture">
+                <pic:pic xmlns:pic="http://schemas.openxmlformats.org/drawingml/2006/picture">
+                  <pic:nvPicPr>
+                    <pic:cNvPr id="91" name="图片 1"/>
+                    <pic:cNvPicPr>
+                      <a:picLocks noChangeAspect="1"/>
+                    </pic:cNvPicPr>
+                  </pic:nvPicPr>
+                  <pic:blipFill>
+                    <a:blip r:embed="rId111"/>
+                    <a:stretch>
+                      <a:fillRect/>
+                    </a:stretch>
+                  </pic:blipFill>
+                  <pic:spPr>
+                    <a:xfrm>
+                      <a:off x="0" y="0"/>
+                      <a:ext cx="2124075" cy="990600"/>
+                    </a:xfrm>
+                    <a:prstGeom prst="rect">
+                      <a:avLst/>
+                    </a:prstGeom>
+                    <a:noFill/>
+                    <a:ln>
+                      <a:noFill/>
+                    </a:ln>
+                  </pic:spPr>
+                </pic:pic>
+              </a:graphicData>
+            </a:graphic>
+          </wp:inline>
+        </w:drawing>
+      </w:r>
+    </w:p>
+    <w:p>
+      <w:pPr>
+        <w:rPr>
+          <w:rFonts w:hint="eastAsia"/>
+          <w:lang w:val="en-US" w:eastAsia="zh-CN"/>
+        </w:rPr>
+      </w:pPr>
+      <w:r>
+        <w:rPr>
+          <w:rFonts w:hint="eastAsia"/>
+          <w:lang w:val="en-US" w:eastAsia="zh-CN"/>
+        </w:rPr>
+        <w:t xml:space="preserve">创建后续需要的路由 </w:t>
+      </w:r>
+    </w:p>
+    <w:p>
+      <w:pPr>
+        <w:rPr>
+          <w:rFonts w:hint="default"/>
+          <w:lang w:val="en-US" w:eastAsia="zh-CN"/>
+        </w:rPr>
+      </w:pPr>
+      <w:r>
+        <w:rPr>
+          <w:rFonts w:hint="eastAsia"/>
+          <w:lang w:val="en-US" w:eastAsia="zh-CN"/>
+        </w:rPr>
+        <w:t>角色展示  admin/role/index  get</w:t>
+      </w:r>
+    </w:p>
+    <w:p>
+      <w:pPr>
+        <w:rPr>
+          <w:rFonts w:hint="eastAsia"/>
+          <w:lang w:val="en-US" w:eastAsia="zh-CN"/>
+        </w:rPr>
+      </w:pPr>
+      <w:r>
+        <w:rPr>
+          <w:rFonts w:hint="eastAsia"/>
+          <w:lang w:val="en-US" w:eastAsia="zh-CN"/>
+        </w:rPr>
+        <w:t>角色权限分配admin/role/assign  any</w:t>
+      </w:r>
+    </w:p>
+    <w:p>
+      <w:r>
+        <w:drawing>
+          <wp:inline distT="0" distB="0" distL="114300" distR="114300">
+            <wp:extent cx="5273040" cy="1193165"/>
+            <wp:effectExtent l="0" t="0" r="3810" b="6985"/>
+            <wp:docPr id="94" name="图片 2"/>
+            <wp:cNvGraphicFramePr>
+              <a:graphicFrameLocks xmlns:a="http://schemas.openxmlformats.org/drawingml/2006/main" noChangeAspect="1"/>
+            </wp:cNvGraphicFramePr>
+            <a:graphic xmlns:a="http://schemas.openxmlformats.org/drawingml/2006/main">
+              <a:graphicData uri="http://schemas.openxmlformats.org/drawingml/2006/picture">
+                <pic:pic xmlns:pic="http://schemas.openxmlformats.org/drawingml/2006/picture">
+                  <pic:nvPicPr>
+                    <pic:cNvPr id="94" name="图片 2"/>
+                    <pic:cNvPicPr>
+                      <a:picLocks noChangeAspect="1"/>
+                    </pic:cNvPicPr>
+                  </pic:nvPicPr>
+                  <pic:blipFill>
+                    <a:blip r:embed="rId112"/>
+                    <a:stretch>
+                      <a:fillRect/>
+                    </a:stretch>
+                  </pic:blipFill>
+                  <pic:spPr>
+                    <a:xfrm>
+                      <a:off x="0" y="0"/>
+                      <a:ext cx="5273040" cy="1193165"/>
+                    </a:xfrm>
+                    <a:prstGeom prst="rect">
+                      <a:avLst/>
+                    </a:prstGeom>
+                    <a:noFill/>
+                    <a:ln>
+                      <a:noFill/>
+                    </a:ln>
+                  </pic:spPr>
+                </pic:pic>
+              </a:graphicData>
+            </a:graphic>
+          </wp:inline>
+        </w:drawing>
+      </w:r>
+    </w:p>
+    <w:p>
+      <w:pPr>
+        <w:rPr>
+          <w:rFonts w:hint="eastAsia"/>
+          <w:lang w:val="en-US" w:eastAsia="zh-CN"/>
+        </w:rPr>
+      </w:pPr>
+      <w:r>
+        <w:rPr>
+          <w:rFonts w:hint="eastAsia"/>
+          <w:lang w:val="en-US" w:eastAsia="zh-CN"/>
+        </w:rPr>
+        <w:t>管理员列表页面的“角色”列的显示补全</w:t>
+      </w:r>
+    </w:p>
+    <w:p>
+      <w:pPr>
+        <w:rPr>
+          <w:rFonts w:hint="eastAsia"/>
+          <w:lang w:val="en-US" w:eastAsia="zh-CN"/>
+        </w:rPr>
+      </w:pPr>
+      <w:r>
+        <w:rPr>
+          <w:rFonts w:hint="eastAsia"/>
+          <w:lang w:val="en-US" w:eastAsia="zh-CN"/>
+        </w:rPr>
+        <w:t>填坑方式：关联模型  用户模型关联角色模型</w:t>
+      </w:r>
+    </w:p>
+    <w:p>
+      <w:pPr>
+        <w:rPr>
+          <w:rFonts w:hint="default"/>
+          <w:lang w:val="en-US" w:eastAsia="zh-CN"/>
+        </w:rPr>
+      </w:pPr>
+      <w:r>
+        <w:drawing>
+          <wp:inline distT="0" distB="0" distL="114300" distR="114300">
+            <wp:extent cx="5271770" cy="651510"/>
+            <wp:effectExtent l="0" t="0" r="5080" b="15240"/>
+            <wp:docPr id="95" name="图片 3"/>
+            <wp:cNvGraphicFramePr>
+              <a:graphicFrameLocks xmlns:a="http://schemas.openxmlformats.org/drawingml/2006/main" noChangeAspect="1"/>
+            </wp:cNvGraphicFramePr>
+            <a:graphic xmlns:a="http://schemas.openxmlformats.org/drawingml/2006/main">
+              <a:graphicData uri="http://schemas.openxmlformats.org/drawingml/2006/picture">
+                <pic:pic xmlns:pic="http://schemas.openxmlformats.org/drawingml/2006/picture">
+                  <pic:nvPicPr>
+                    <pic:cNvPr id="95" name="图片 3"/>
+                    <pic:cNvPicPr>
+                      <a:picLocks noChangeAspect="1"/>
+                    </pic:cNvPicPr>
+                  </pic:nvPicPr>
+                  <pic:blipFill>
+                    <a:blip r:embed="rId113"/>
+                    <a:stretch>
+                      <a:fillRect/>
+                    </a:stretch>
+                  </pic:blipFill>
+                  <pic:spPr>
+                    <a:xfrm>
+                      <a:off x="0" y="0"/>
+                      <a:ext cx="5271770" cy="651510"/>
+                    </a:xfrm>
+                    <a:prstGeom prst="rect">
+                      <a:avLst/>
+                    </a:prstGeom>
+                    <a:noFill/>
+                    <a:ln>
+                      <a:noFill/>
+                    </a:ln>
+                  </pic:spPr>
+                </pic:pic>
+              </a:graphicData>
+            </a:graphic>
+          </wp:inline>
+        </w:drawing>
+      </w:r>
+      <w:bookmarkStart w:id="34" w:name="_GoBack"/>
+      <w:bookmarkEnd w:id="34"/>
+    </w:p>
+    <w:p>
+      <w:pPr>
+        <w:rPr>
+          <w:rFonts w:hint="eastAsia"/>
+          <w:lang w:val="en-US" w:eastAsia="zh-CN"/>
+        </w:rPr>
+      </w:pPr>
+    </w:p>
+    <w:p>
+      <w:pPr>
+        <w:rPr>
+          <w:rFonts w:hint="default"/>
+          <w:lang w:val="en-US" w:eastAsia="zh-CN"/>
+        </w:rPr>
+      </w:pPr>
     </w:p>
     <w:sectPr>
       <w:pgSz w:w="11906" w:h="16838"/>
@@ -17316,6 +18686,18 @@
     </w:lvl>
   </w:abstractNum>
   <w:abstractNum w:abstractNumId="6">
+    <w:nsid w:val="0E1E6CA8"/>
+    <w:multiLevelType w:val="singleLevel"/>
+    <w:tmpl w:val="0E1E6CA8"/>
+    <w:lvl w:ilvl="0" w:tentative="0">
+      <w:start w:val="1"/>
+      <w:numFmt w:val="upperLetter"/>
+      <w:suff w:val="space"/>
+      <w:lvlText w:val="%1."/>
+      <w:lvlJc w:val="left"/>
+    </w:lvl>
+  </w:abstractNum>
+  <w:abstractNum w:abstractNumId="7">
     <w:nsid w:val="1E8F66AB"/>
     <w:multiLevelType w:val="singleLevel"/>
     <w:tmpl w:val="1E8F66AB"/>
@@ -17330,7 +18712,7 @@
       </w:rPr>
     </w:lvl>
   </w:abstractNum>
-  <w:abstractNum w:abstractNumId="7">
+  <w:abstractNum w:abstractNumId="8">
     <w:nsid w:val="225CA865"/>
     <w:multiLevelType w:val="singleLevel"/>
     <w:tmpl w:val="225CA865"/>
@@ -17342,7 +18724,7 @@
       <w:lvlJc w:val="left"/>
     </w:lvl>
   </w:abstractNum>
-  <w:abstractNum w:abstractNumId="8">
+  <w:abstractNum w:abstractNumId="9">
     <w:nsid w:val="25836F78"/>
     <w:multiLevelType w:val="singleLevel"/>
     <w:tmpl w:val="25836F78"/>
@@ -17354,7 +18736,7 @@
       <w:lvlJc w:val="left"/>
     </w:lvl>
   </w:abstractNum>
-  <w:abstractNum w:abstractNumId="9">
+  <w:abstractNum w:abstractNumId="10">
     <w:nsid w:val="367F916B"/>
     <w:multiLevelType w:val="singleLevel"/>
     <w:tmpl w:val="367F916B"/>
@@ -17370,7 +18752,7 @@
       </w:pPr>
     </w:lvl>
   </w:abstractNum>
-  <w:abstractNum w:abstractNumId="10">
+  <w:abstractNum w:abstractNumId="11">
     <w:nsid w:val="43655D99"/>
     <w:multiLevelType w:val="singleLevel"/>
     <w:tmpl w:val="43655D99"/>
@@ -17383,6 +18765,7 @@
         <w:tabs>
           <w:tab w:val="left" w:pos="312"/>
         </w:tabs>
+        <w:ind w:left="-420"/>
       </w:pPr>
     </w:lvl>
   </w:abstractNum>
@@ -17396,13 +18779,13 @@
     <w:abstractNumId w:val="0"/>
   </w:num>
   <w:num w:numId="4">
+    <w:abstractNumId w:val="8"/>
+  </w:num>
+  <w:num w:numId="5">
     <w:abstractNumId w:val="7"/>
   </w:num>
-  <w:num w:numId="5">
-    <w:abstractNumId w:val="6"/>
-  </w:num>
   <w:num w:numId="6">
-    <w:abstractNumId w:val="10"/>
+    <w:abstractNumId w:val="11"/>
   </w:num>
   <w:num w:numId="7">
     <w:abstractNumId w:val="2"/>
@@ -17411,13 +18794,16 @@
     <w:abstractNumId w:val="5"/>
   </w:num>
   <w:num w:numId="9">
-    <w:abstractNumId w:val="9"/>
+    <w:abstractNumId w:val="10"/>
   </w:num>
   <w:num w:numId="10">
-    <w:abstractNumId w:val="8"/>
+    <w:abstractNumId w:val="9"/>
   </w:num>
   <w:num w:numId="11">
     <w:abstractNumId w:val="4"/>
+  </w:num>
+  <w:num w:numId="12">
+    <w:abstractNumId w:val="6"/>
   </w:num>
 </w:numbering>
 </file>
@@ -17434,8 +18820,8 @@
   <w:latentStyles w:count="260" w:defQFormat="0" w:defUnhideWhenUsed="1" w:defSemiHidden="1" w:defUIPriority="99" w:defLockedState="0">
     <w:lsdException w:qFormat="1" w:unhideWhenUsed="0" w:uiPriority="0" w:semiHidden="0" w:name="Normal"/>
     <w:lsdException w:qFormat="1" w:unhideWhenUsed="0" w:uiPriority="0" w:semiHidden="0" w:name="heading 1"/>
-    <w:lsdException w:qFormat="1" w:uiPriority="0" w:name="heading 2"/>
-    <w:lsdException w:qFormat="1" w:uiPriority="0" w:name="heading 3"/>
+    <w:lsdException w:qFormat="1" w:uiPriority="0" w:semiHidden="0" w:name="heading 2"/>
+    <w:lsdException w:qFormat="1" w:uiPriority="0" w:semiHidden="0" w:name="heading 3"/>
     <w:lsdException w:qFormat="1" w:uiPriority="0" w:semiHidden="0" w:name="heading 4"/>
     <w:lsdException w:qFormat="1" w:uiPriority="0" w:semiHidden="0" w:name="heading 5"/>
     <w:lsdException w:qFormat="1" w:uiPriority="0" w:semiHidden="0" w:name="heading 6"/>
@@ -17452,7 +18838,7 @@
     <w:lsdException w:unhideWhenUsed="0" w:uiPriority="0" w:semiHidden="0" w:name="index 8"/>
     <w:lsdException w:unhideWhenUsed="0" w:uiPriority="0" w:semiHidden="0" w:name="index 9"/>
     <w:lsdException w:qFormat="1" w:unhideWhenUsed="0" w:uiPriority="0" w:semiHidden="0" w:name="toc 1"/>
-    <w:lsdException w:unhideWhenUsed="0" w:uiPriority="0" w:semiHidden="0" w:name="toc 2"/>
+    <w:lsdException w:qFormat="1" w:unhideWhenUsed="0" w:uiPriority="0" w:semiHidden="0" w:name="toc 2"/>
     <w:lsdException w:qFormat="1" w:unhideWhenUsed="0" w:uiPriority="0" w:semiHidden="0" w:name="toc 3"/>
     <w:lsdException w:unhideWhenUsed="0" w:uiPriority="0" w:semiHidden="0" w:name="toc 4"/>
     <w:lsdException w:unhideWhenUsed="0" w:uiPriority="0" w:semiHidden="0" w:name="toc 5"/>
@@ -17719,7 +19105,6 @@
     <w:name w:val="heading 2"/>
     <w:basedOn w:val="1"/>
     <w:next w:val="1"/>
-    <w:semiHidden/>
     <w:unhideWhenUsed/>
     <w:qFormat/>
     <w:uiPriority w:val="0"/>
@@ -17740,7 +19125,6 @@
     <w:basedOn w:val="1"/>
     <w:next w:val="1"/>
     <w:link w:val="22"/>
-    <w:semiHidden/>
     <w:unhideWhenUsed/>
     <w:qFormat/>
     <w:uiPriority w:val="0"/>
@@ -17872,6 +19256,7 @@
     <w:name w:val="toc 2"/>
     <w:basedOn w:val="1"/>
     <w:next w:val="1"/>
+    <w:qFormat/>
     <w:uiPriority w:val="0"/>
     <w:pPr>
       <w:ind w:left="420" w:leftChars="200"/>
@@ -18026,6 +19411,7 @@
   </w:style>
   <w:style w:type="paragraph" w:customStyle="1" w:styleId="23">
     <w:name w:val="WPSOffice手动目录 1"/>
+    <w:qFormat/>
     <w:uiPriority w:val="0"/>
     <w:pPr>
       <w:ind w:leftChars="0"/>
@@ -18038,6 +19424,7 @@
   </w:style>
   <w:style w:type="paragraph" w:customStyle="1" w:styleId="24">
     <w:name w:val="WPSOffice手动目录 2"/>
+    <w:qFormat/>
     <w:uiPriority w:val="0"/>
     <w:pPr>
       <w:ind w:leftChars="200"/>

--- a/黑马练习.docx
+++ b/黑马练习.docx
@@ -3164,8 +3164,8 @@
           <w:lang w:val="en-US" w:eastAsia="zh-CN"/>
         </w:rPr>
       </w:pPr>
-      <w:bookmarkStart w:id="3" w:name="_Toc1248"/>
-      <w:bookmarkStart w:id="4" w:name="_Toc11844_WPSOffice_Level2"/>
+      <w:bookmarkStart w:id="3" w:name="_Toc11844_WPSOffice_Level2"/>
+      <w:bookmarkStart w:id="4" w:name="_Toc1248"/>
       <w:r>
         <w:rPr>
           <w:rFonts w:hint="eastAsia"/>
@@ -3423,8 +3423,8 @@
           <w:lang w:val="en-US" w:eastAsia="zh-CN"/>
         </w:rPr>
       </w:pPr>
-      <w:bookmarkStart w:id="5" w:name="_Toc24074_WPSOffice_Level1"/>
-      <w:bookmarkStart w:id="6" w:name="_Toc31355"/>
+      <w:bookmarkStart w:id="5" w:name="_Toc31355"/>
+      <w:bookmarkStart w:id="6" w:name="_Toc24074_WPSOffice_Level1"/>
       <w:r>
         <w:rPr>
           <w:rFonts w:hint="eastAsia"/>
@@ -3468,8 +3468,8 @@
           <w:lang w:val="en-US" w:eastAsia="zh-CN"/>
         </w:rPr>
       </w:pPr>
-      <w:bookmarkStart w:id="7" w:name="_Toc11747_WPSOffice_Level2"/>
-      <w:bookmarkStart w:id="8" w:name="_Toc994"/>
+      <w:bookmarkStart w:id="7" w:name="_Toc994"/>
+      <w:bookmarkStart w:id="8" w:name="_Toc11747_WPSOffice_Level2"/>
       <w:r>
         <w:rPr>
           <w:rFonts w:hint="eastAsia"/>
@@ -6480,8 +6480,8 @@
           <w:lang w:val="en-US" w:eastAsia="zh-CN"/>
         </w:rPr>
       </w:pPr>
-      <w:bookmarkStart w:id="9" w:name="_Toc15636_WPSOffice_Level2"/>
-      <w:bookmarkStart w:id="10" w:name="_Toc21689"/>
+      <w:bookmarkStart w:id="9" w:name="_Toc21689"/>
+      <w:bookmarkStart w:id="10" w:name="_Toc15636_WPSOffice_Level2"/>
       <w:r>
         <w:rPr>
           <w:rFonts w:hint="eastAsia"/>
@@ -7073,8 +7073,8 @@
           <w:lang w:val="en-US" w:eastAsia="zh-CN"/>
         </w:rPr>
       </w:pPr>
-      <w:bookmarkStart w:id="11" w:name="_Toc22532"/>
-      <w:bookmarkStart w:id="12" w:name="_Toc2179_WPSOffice_Level2"/>
+      <w:bookmarkStart w:id="11" w:name="_Toc2179_WPSOffice_Level2"/>
+      <w:bookmarkStart w:id="12" w:name="_Toc22532"/>
       <w:r>
         <w:rPr>
           <w:rFonts w:hint="eastAsia"/>
@@ -7651,8 +7651,8 @@
           <w:lang w:val="en-US" w:eastAsia="zh-CN"/>
         </w:rPr>
       </w:pPr>
-      <w:bookmarkStart w:id="13" w:name="_Toc30178"/>
-      <w:bookmarkStart w:id="14" w:name="_Toc4510_WPSOffice_Level2"/>
+      <w:bookmarkStart w:id="13" w:name="_Toc4510_WPSOffice_Level2"/>
+      <w:bookmarkStart w:id="14" w:name="_Toc30178"/>
       <w:r>
         <w:rPr>
           <w:rFonts w:hint="eastAsia"/>
@@ -8197,8 +8197,8 @@
           <w:lang w:val="en-US" w:eastAsia="zh-CN"/>
         </w:rPr>
       </w:pPr>
-      <w:bookmarkStart w:id="15" w:name="_Toc18812"/>
-      <w:bookmarkStart w:id="16" w:name="_Toc28872_WPSOffice_Level2"/>
+      <w:bookmarkStart w:id="15" w:name="_Toc28872_WPSOffice_Level2"/>
+      <w:bookmarkStart w:id="16" w:name="_Toc18812"/>
       <w:r>
         <w:rPr>
           <w:rFonts w:hint="eastAsia"/>
@@ -18558,6 +18558,29 @@
           </wp:inline>
         </w:drawing>
       </w:r>
+    </w:p>
+    <w:p>
+      <w:pPr>
+        <w:rPr>
+          <w:rFonts w:hint="default"/>
+          <w:lang w:val="en-US" w:eastAsia="zh-CN"/>
+        </w:rPr>
+      </w:pPr>
+      <w:r>
+        <w:rPr>
+          <w:rFonts w:hint="eastAsia"/>
+          <w:lang w:val="en-US" w:eastAsia="zh-CN"/>
+        </w:rPr>
+        <w:t>在视图中使用关联的东西</w:t>
+      </w:r>
+    </w:p>
+    <w:p>
+      <w:pPr>
+        <w:rPr>
+          <w:rFonts w:hint="eastAsia"/>
+          <w:lang w:val="en-US" w:eastAsia="zh-CN"/>
+        </w:rPr>
+      </w:pPr>
       <w:bookmarkStart w:id="34" w:name="_GoBack"/>
       <w:bookmarkEnd w:id="34"/>
     </w:p>
@@ -18572,10 +18595,736 @@
     <w:p>
       <w:pPr>
         <w:rPr>
+          <w:rFonts w:hint="eastAsia"/>
+          <w:lang w:val="en-US" w:eastAsia="zh-CN"/>
+        </w:rPr>
+      </w:pPr>
+    </w:p>
+    <w:p>
+      <w:pPr>
+        <w:rPr>
+          <w:rFonts w:hint="eastAsia"/>
+          <w:lang w:val="en-US" w:eastAsia="zh-CN"/>
+        </w:rPr>
+      </w:pPr>
+      <w:r>
+        <w:rPr>
+          <w:rFonts w:hint="eastAsia"/>
+          <w:lang w:val="en-US" w:eastAsia="zh-CN"/>
+        </w:rPr>
+        <w:t>laravel 中使用redis 教程</w:t>
+      </w:r>
+    </w:p>
+    <w:p>
+      <w:pPr>
+        <w:numPr>
+          <w:ilvl w:val="0"/>
+          <w:numId w:val="13"/>
+        </w:numPr>
+        <w:rPr>
+          <w:rFonts w:hint="eastAsia"/>
+          <w:lang w:val="en-US" w:eastAsia="zh-CN"/>
+        </w:rPr>
+      </w:pPr>
+      <w:r>
+        <w:rPr>
+          <w:rFonts w:hint="eastAsia"/>
+          <w:lang w:val="en-US" w:eastAsia="zh-CN"/>
+        </w:rPr>
+        <w:t xml:space="preserve">首先需要安装redis  安装流程就在这里不重复 </w:t>
+      </w:r>
+    </w:p>
+    <w:p>
+      <w:pPr>
+        <w:numPr>
+          <w:ilvl w:val="0"/>
+          <w:numId w:val="0"/>
+        </w:numPr>
+        <w:rPr>
+          <w:rFonts w:hint="eastAsia"/>
+          <w:lang w:val="en-US" w:eastAsia="zh-CN"/>
+        </w:rPr>
+      </w:pPr>
+    </w:p>
+    <w:p>
+      <w:pPr>
+        <w:numPr>
+          <w:ilvl w:val="0"/>
+          <w:numId w:val="13"/>
+        </w:numPr>
+        <w:rPr>
           <w:rFonts w:hint="default"/>
           <w:lang w:val="en-US" w:eastAsia="zh-CN"/>
         </w:rPr>
       </w:pPr>
+      <w:r>
+        <w:rPr>
+          <w:rFonts w:hint="eastAsia"/>
+          <w:lang w:val="en-US" w:eastAsia="zh-CN"/>
+        </w:rPr>
+        <w:t xml:space="preserve">配置redis </w:t>
+      </w:r>
+    </w:p>
+    <w:p>
+      <w:pPr>
+        <w:numPr>
+          <w:ilvl w:val="0"/>
+          <w:numId w:val="0"/>
+        </w:numPr>
+        <w:rPr>
+          <w:rFonts w:hint="default"/>
+          <w:lang w:val="en-US" w:eastAsia="zh-CN"/>
+        </w:rPr>
+      </w:pPr>
+    </w:p>
+    <w:p>
+      <w:pPr>
+        <w:numPr>
+          <w:ilvl w:val="0"/>
+          <w:numId w:val="0"/>
+        </w:numPr>
+        <w:rPr>
+          <w:rFonts w:hint="eastAsia"/>
+          <w:lang w:val="en-US" w:eastAsia="zh-CN"/>
+        </w:rPr>
+      </w:pPr>
+      <w:r>
+        <w:rPr>
+          <w:rFonts w:hint="eastAsia"/>
+          <w:lang w:val="en-US" w:eastAsia="zh-CN"/>
+        </w:rPr>
+        <w:t>①下载对应的predis扩展</w:t>
+      </w:r>
+    </w:p>
+    <w:p>
+      <w:pPr>
+        <w:numPr>
+          <w:ilvl w:val="0"/>
+          <w:numId w:val="0"/>
+        </w:numPr>
+      </w:pPr>
+      <w:r>
+        <w:drawing>
+          <wp:inline distT="0" distB="0" distL="114300" distR="114300">
+            <wp:extent cx="4619625" cy="609600"/>
+            <wp:effectExtent l="0" t="0" r="9525" b="0"/>
+            <wp:docPr id="113" name="图片 3"/>
+            <wp:cNvGraphicFramePr>
+              <a:graphicFrameLocks xmlns:a="http://schemas.openxmlformats.org/drawingml/2006/main" noChangeAspect="1"/>
+            </wp:cNvGraphicFramePr>
+            <a:graphic xmlns:a="http://schemas.openxmlformats.org/drawingml/2006/main">
+              <a:graphicData uri="http://schemas.openxmlformats.org/drawingml/2006/picture">
+                <pic:pic xmlns:pic="http://schemas.openxmlformats.org/drawingml/2006/picture">
+                  <pic:nvPicPr>
+                    <pic:cNvPr id="113" name="图片 3"/>
+                    <pic:cNvPicPr>
+                      <a:picLocks noChangeAspect="1"/>
+                    </pic:cNvPicPr>
+                  </pic:nvPicPr>
+                  <pic:blipFill>
+                    <a:blip r:embed="rId114"/>
+                    <a:stretch>
+                      <a:fillRect/>
+                    </a:stretch>
+                  </pic:blipFill>
+                  <pic:spPr>
+                    <a:xfrm>
+                      <a:off x="0" y="0"/>
+                      <a:ext cx="4619625" cy="609600"/>
+                    </a:xfrm>
+                    <a:prstGeom prst="rect">
+                      <a:avLst/>
+                    </a:prstGeom>
+                    <a:noFill/>
+                    <a:ln>
+                      <a:noFill/>
+                    </a:ln>
+                  </pic:spPr>
+                </pic:pic>
+              </a:graphicData>
+            </a:graphic>
+          </wp:inline>
+        </w:drawing>
+      </w:r>
+    </w:p>
+    <w:p>
+      <w:pPr>
+        <w:numPr>
+          <w:ilvl w:val="0"/>
+          <w:numId w:val="0"/>
+        </w:numPr>
+        <w:rPr>
+          <w:rFonts w:hint="eastAsia"/>
+          <w:lang w:val="en-US" w:eastAsia="zh-CN"/>
+        </w:rPr>
+      </w:pPr>
+      <w:r>
+        <w:rPr>
+          <w:rFonts w:hint="eastAsia"/>
+          <w:lang w:val="en-US" w:eastAsia="zh-CN"/>
+        </w:rPr>
+        <w:t xml:space="preserve">同时也有替代方案，通过PECL 安装PHP扩展PhpRedis </w:t>
+      </w:r>
+    </w:p>
+    <w:p>
+      <w:pPr>
+        <w:numPr>
+          <w:ilvl w:val="0"/>
+          <w:numId w:val="0"/>
+        </w:numPr>
+        <w:rPr>
+          <w:rFonts w:hint="default"/>
+          <w:lang w:val="en-US" w:eastAsia="zh-CN"/>
+        </w:rPr>
+      </w:pPr>
+    </w:p>
+    <w:p>
+      <w:pPr>
+        <w:numPr>
+          <w:ilvl w:val="0"/>
+          <w:numId w:val="0"/>
+        </w:numPr>
+        <w:rPr>
+          <w:rFonts w:hint="default"/>
+          <w:lang w:val="en-US" w:eastAsia="zh-CN"/>
+        </w:rPr>
+      </w:pPr>
+    </w:p>
+    <w:p>
+      <w:pPr>
+        <w:numPr>
+          <w:ilvl w:val="0"/>
+          <w:numId w:val="0"/>
+        </w:numPr>
+        <w:rPr>
+          <w:rFonts w:hint="default"/>
+          <w:lang w:val="en-US" w:eastAsia="zh-CN"/>
+        </w:rPr>
+      </w:pPr>
+      <w:r>
+        <w:rPr>
+          <w:rFonts w:hint="eastAsia"/>
+          <w:lang w:val="en-US" w:eastAsia="zh-CN"/>
+        </w:rPr>
+        <w:t>②修改.env文件 对应的配置</w:t>
+      </w:r>
+    </w:p>
+    <w:p>
+      <w:pPr>
+        <w:numPr>
+          <w:ilvl w:val="0"/>
+          <w:numId w:val="0"/>
+        </w:numPr>
+      </w:pPr>
+      <w:r>
+        <w:drawing>
+          <wp:inline distT="0" distB="0" distL="114300" distR="114300">
+            <wp:extent cx="2533650" cy="952500"/>
+            <wp:effectExtent l="0" t="0" r="0" b="0"/>
+            <wp:docPr id="111" name="图片 1"/>
+            <wp:cNvGraphicFramePr>
+              <a:graphicFrameLocks xmlns:a="http://schemas.openxmlformats.org/drawingml/2006/main" noChangeAspect="1"/>
+            </wp:cNvGraphicFramePr>
+            <a:graphic xmlns:a="http://schemas.openxmlformats.org/drawingml/2006/main">
+              <a:graphicData uri="http://schemas.openxmlformats.org/drawingml/2006/picture">
+                <pic:pic xmlns:pic="http://schemas.openxmlformats.org/drawingml/2006/picture">
+                  <pic:nvPicPr>
+                    <pic:cNvPr id="111" name="图片 1"/>
+                    <pic:cNvPicPr>
+                      <a:picLocks noChangeAspect="1"/>
+                    </pic:cNvPicPr>
+                  </pic:nvPicPr>
+                  <pic:blipFill>
+                    <a:blip r:embed="rId115"/>
+                    <a:stretch>
+                      <a:fillRect/>
+                    </a:stretch>
+                  </pic:blipFill>
+                  <pic:spPr>
+                    <a:xfrm>
+                      <a:off x="0" y="0"/>
+                      <a:ext cx="2533650" cy="952500"/>
+                    </a:xfrm>
+                    <a:prstGeom prst="rect">
+                      <a:avLst/>
+                    </a:prstGeom>
+                    <a:noFill/>
+                    <a:ln>
+                      <a:noFill/>
+                    </a:ln>
+                  </pic:spPr>
+                </pic:pic>
+              </a:graphicData>
+            </a:graphic>
+          </wp:inline>
+        </w:drawing>
+      </w:r>
+    </w:p>
+    <w:p>
+      <w:pPr>
+        <w:numPr>
+          <w:ilvl w:val="0"/>
+          <w:numId w:val="0"/>
+        </w:numPr>
+        <w:rPr>
+          <w:rFonts w:hint="eastAsia"/>
+          <w:lang w:val="en-US" w:eastAsia="zh-CN"/>
+        </w:rPr>
+      </w:pPr>
+      <w:r>
+        <w:rPr>
+          <w:rFonts w:hint="eastAsia"/>
+          <w:lang w:val="en-US" w:eastAsia="zh-CN"/>
+        </w:rPr>
+        <w:t xml:space="preserve">config/database.php </w:t>
+      </w:r>
+    </w:p>
+    <w:p>
+      <w:pPr>
+        <w:numPr>
+          <w:ilvl w:val="0"/>
+          <w:numId w:val="0"/>
+        </w:numPr>
+      </w:pPr>
+      <w:r>
+        <w:drawing>
+          <wp:inline distT="0" distB="0" distL="114300" distR="114300">
+            <wp:extent cx="5269865" cy="2584450"/>
+            <wp:effectExtent l="0" t="0" r="6985" b="6350"/>
+            <wp:docPr id="115" name="图片 5"/>
+            <wp:cNvGraphicFramePr>
+              <a:graphicFrameLocks xmlns:a="http://schemas.openxmlformats.org/drawingml/2006/main" noChangeAspect="1"/>
+            </wp:cNvGraphicFramePr>
+            <a:graphic xmlns:a="http://schemas.openxmlformats.org/drawingml/2006/main">
+              <a:graphicData uri="http://schemas.openxmlformats.org/drawingml/2006/picture">
+                <pic:pic xmlns:pic="http://schemas.openxmlformats.org/drawingml/2006/picture">
+                  <pic:nvPicPr>
+                    <pic:cNvPr id="115" name="图片 5"/>
+                    <pic:cNvPicPr>
+                      <a:picLocks noChangeAspect="1"/>
+                    </pic:cNvPicPr>
+                  </pic:nvPicPr>
+                  <pic:blipFill>
+                    <a:blip r:embed="rId116"/>
+                    <a:stretch>
+                      <a:fillRect/>
+                    </a:stretch>
+                  </pic:blipFill>
+                  <pic:spPr>
+                    <a:xfrm>
+                      <a:off x="0" y="0"/>
+                      <a:ext cx="5269865" cy="2584450"/>
+                    </a:xfrm>
+                    <a:prstGeom prst="rect">
+                      <a:avLst/>
+                    </a:prstGeom>
+                    <a:noFill/>
+                    <a:ln>
+                      <a:noFill/>
+                    </a:ln>
+                  </pic:spPr>
+                </pic:pic>
+              </a:graphicData>
+            </a:graphic>
+          </wp:inline>
+        </w:drawing>
+      </w:r>
+    </w:p>
+    <w:p>
+      <w:pPr>
+        <w:numPr>
+          <w:ilvl w:val="0"/>
+          <w:numId w:val="0"/>
+        </w:numPr>
+      </w:pPr>
+      <w:r>
+        <w:drawing>
+          <wp:inline distT="0" distB="0" distL="114300" distR="114300">
+            <wp:extent cx="5266055" cy="3341370"/>
+            <wp:effectExtent l="0" t="0" r="10795" b="11430"/>
+            <wp:docPr id="116" name="图片 6"/>
+            <wp:cNvGraphicFramePr>
+              <a:graphicFrameLocks xmlns:a="http://schemas.openxmlformats.org/drawingml/2006/main" noChangeAspect="1"/>
+            </wp:cNvGraphicFramePr>
+            <a:graphic xmlns:a="http://schemas.openxmlformats.org/drawingml/2006/main">
+              <a:graphicData uri="http://schemas.openxmlformats.org/drawingml/2006/picture">
+                <pic:pic xmlns:pic="http://schemas.openxmlformats.org/drawingml/2006/picture">
+                  <pic:nvPicPr>
+                    <pic:cNvPr id="116" name="图片 6"/>
+                    <pic:cNvPicPr>
+                      <a:picLocks noChangeAspect="1"/>
+                    </pic:cNvPicPr>
+                  </pic:nvPicPr>
+                  <pic:blipFill>
+                    <a:blip r:embed="rId117"/>
+                    <a:stretch>
+                      <a:fillRect/>
+                    </a:stretch>
+                  </pic:blipFill>
+                  <pic:spPr>
+                    <a:xfrm>
+                      <a:off x="0" y="0"/>
+                      <a:ext cx="5266055" cy="3341370"/>
+                    </a:xfrm>
+                    <a:prstGeom prst="rect">
+                      <a:avLst/>
+                    </a:prstGeom>
+                    <a:noFill/>
+                    <a:ln>
+                      <a:noFill/>
+                    </a:ln>
+                  </pic:spPr>
+                </pic:pic>
+              </a:graphicData>
+            </a:graphic>
+          </wp:inline>
+        </w:drawing>
+      </w:r>
+    </w:p>
+    <w:p>
+      <w:pPr>
+        <w:numPr>
+          <w:ilvl w:val="0"/>
+          <w:numId w:val="0"/>
+        </w:numPr>
+        <w:rPr>
+          <w:rFonts w:hint="default" w:eastAsiaTheme="minorEastAsia"/>
+          <w:lang w:val="en-US" w:eastAsia="zh-CN"/>
+        </w:rPr>
+      </w:pPr>
+      <w:r>
+        <w:rPr>
+          <w:rFonts w:hint="eastAsia"/>
+          <w:lang w:val="en-US" w:eastAsia="zh-CN"/>
+        </w:rPr>
+        <w:t>如果redis 出现报错:</w:t>
+      </w:r>
+    </w:p>
+    <w:p>
+      <w:pPr>
+        <w:numPr>
+          <w:ilvl w:val="0"/>
+          <w:numId w:val="0"/>
+        </w:numPr>
+      </w:pPr>
+      <w:r>
+        <w:drawing>
+          <wp:inline distT="0" distB="0" distL="114300" distR="114300">
+            <wp:extent cx="5265420" cy="2953385"/>
+            <wp:effectExtent l="0" t="0" r="11430" b="18415"/>
+            <wp:docPr id="112" name="图片 1"/>
+            <wp:cNvGraphicFramePr>
+              <a:graphicFrameLocks xmlns:a="http://schemas.openxmlformats.org/drawingml/2006/main" noChangeAspect="1"/>
+            </wp:cNvGraphicFramePr>
+            <a:graphic xmlns:a="http://schemas.openxmlformats.org/drawingml/2006/main">
+              <a:graphicData uri="http://schemas.openxmlformats.org/drawingml/2006/picture">
+                <pic:pic xmlns:pic="http://schemas.openxmlformats.org/drawingml/2006/picture">
+                  <pic:nvPicPr>
+                    <pic:cNvPr id="112" name="图片 1"/>
+                    <pic:cNvPicPr>
+                      <a:picLocks noChangeAspect="1"/>
+                    </pic:cNvPicPr>
+                  </pic:nvPicPr>
+                  <pic:blipFill>
+                    <a:blip r:embed="rId118"/>
+                    <a:stretch>
+                      <a:fillRect/>
+                    </a:stretch>
+                  </pic:blipFill>
+                  <pic:spPr>
+                    <a:xfrm>
+                      <a:off x="0" y="0"/>
+                      <a:ext cx="5265420" cy="2953385"/>
+                    </a:xfrm>
+                    <a:prstGeom prst="rect">
+                      <a:avLst/>
+                    </a:prstGeom>
+                    <a:noFill/>
+                    <a:ln>
+                      <a:noFill/>
+                    </a:ln>
+                  </pic:spPr>
+                </pic:pic>
+              </a:graphicData>
+            </a:graphic>
+          </wp:inline>
+        </w:drawing>
+      </w:r>
+    </w:p>
+    <w:p>
+      <w:pPr>
+        <w:numPr>
+          <w:ilvl w:val="0"/>
+          <w:numId w:val="0"/>
+        </w:numPr>
+        <w:rPr>
+          <w:rFonts w:hint="eastAsia"/>
+          <w:lang w:val="en-US" w:eastAsia="zh-CN"/>
+        </w:rPr>
+      </w:pPr>
+      <w:r>
+        <w:rPr>
+          <w:rFonts w:hint="eastAsia"/>
+          <w:lang w:val="en-US" w:eastAsia="zh-CN"/>
+        </w:rPr>
+        <w:t xml:space="preserve">输入redis-cli </w:t>
+      </w:r>
+    </w:p>
+    <w:p>
+      <w:pPr>
+        <w:numPr>
+          <w:ilvl w:val="0"/>
+          <w:numId w:val="0"/>
+        </w:numPr>
+        <w:rPr>
+          <w:rFonts w:hint="eastAsia"/>
+          <w:lang w:val="en-US" w:eastAsia="zh-CN"/>
+        </w:rPr>
+      </w:pPr>
+      <w:r>
+        <w:rPr>
+          <w:rFonts w:hint="eastAsia"/>
+          <w:lang w:val="en-US" w:eastAsia="zh-CN"/>
+        </w:rPr>
+        <w:t>然后输入 auth 123456//为密码</w:t>
+      </w:r>
+    </w:p>
+    <w:p>
+      <w:pPr>
+        <w:numPr>
+          <w:ilvl w:val="0"/>
+          <w:numId w:val="0"/>
+        </w:numPr>
+        <w:rPr>
+          <w:rFonts w:hint="eastAsia"/>
+          <w:lang w:val="en-US" w:eastAsia="zh-CN"/>
+        </w:rPr>
+      </w:pPr>
+      <w:r>
+        <w:rPr>
+          <w:rFonts w:hint="eastAsia"/>
+          <w:lang w:val="en-US" w:eastAsia="zh-CN"/>
+        </w:rPr>
+        <w:t xml:space="preserve">之后验证字符串是什么类型 </w:t>
+      </w:r>
+    </w:p>
+    <w:p>
+      <w:pPr>
+        <w:numPr>
+          <w:ilvl w:val="0"/>
+          <w:numId w:val="0"/>
+        </w:numPr>
+        <w:rPr>
+          <w:rFonts w:hint="default"/>
+          <w:lang w:val="en-US" w:eastAsia="zh-CN"/>
+        </w:rPr>
+      </w:pPr>
+      <w:r>
+        <w:rPr>
+          <w:rFonts w:hint="eastAsia"/>
+          <w:lang w:val="en-US" w:eastAsia="zh-CN"/>
+        </w:rPr>
+        <w:t># type auth:parent_name //auth:parent_name 为验证字段为什么类型</w:t>
+      </w:r>
+    </w:p>
+    <w:p>
+      <w:pPr>
+        <w:numPr>
+          <w:ilvl w:val="0"/>
+          <w:numId w:val="0"/>
+        </w:numPr>
+      </w:pPr>
+      <w:r>
+        <w:drawing>
+          <wp:inline distT="0" distB="0" distL="114300" distR="114300">
+            <wp:extent cx="3819525" cy="390525"/>
+            <wp:effectExtent l="0" t="0" r="9525" b="9525"/>
+            <wp:docPr id="114" name="图片 2"/>
+            <wp:cNvGraphicFramePr>
+              <a:graphicFrameLocks xmlns:a="http://schemas.openxmlformats.org/drawingml/2006/main" noChangeAspect="1"/>
+            </wp:cNvGraphicFramePr>
+            <a:graphic xmlns:a="http://schemas.openxmlformats.org/drawingml/2006/main">
+              <a:graphicData uri="http://schemas.openxmlformats.org/drawingml/2006/picture">
+                <pic:pic xmlns:pic="http://schemas.openxmlformats.org/drawingml/2006/picture">
+                  <pic:nvPicPr>
+                    <pic:cNvPr id="114" name="图片 2"/>
+                    <pic:cNvPicPr>
+                      <a:picLocks noChangeAspect="1"/>
+                    </pic:cNvPicPr>
+                  </pic:nvPicPr>
+                  <pic:blipFill>
+                    <a:blip r:embed="rId119"/>
+                    <a:stretch>
+                      <a:fillRect/>
+                    </a:stretch>
+                  </pic:blipFill>
+                  <pic:spPr>
+                    <a:xfrm>
+                      <a:off x="0" y="0"/>
+                      <a:ext cx="3819525" cy="390525"/>
+                    </a:xfrm>
+                    <a:prstGeom prst="rect">
+                      <a:avLst/>
+                    </a:prstGeom>
+                    <a:noFill/>
+                    <a:ln>
+                      <a:noFill/>
+                    </a:ln>
+                  </pic:spPr>
+                </pic:pic>
+              </a:graphicData>
+            </a:graphic>
+          </wp:inline>
+        </w:drawing>
+      </w:r>
+    </w:p>
+    <w:p>
+      <w:pPr>
+        <w:numPr>
+          <w:ilvl w:val="0"/>
+          <w:numId w:val="0"/>
+        </w:numPr>
+        <w:rPr>
+          <w:rFonts w:hint="eastAsia"/>
+          <w:lang w:val="en-US" w:eastAsia="zh-CN"/>
+        </w:rPr>
+      </w:pPr>
+      <w:r>
+        <w:rPr>
+          <w:rFonts w:hint="eastAsia"/>
+          <w:lang w:val="en-US" w:eastAsia="zh-CN"/>
+        </w:rPr>
+        <w:t>删除redis中的数据</w:t>
+      </w:r>
+    </w:p>
+    <w:p>
+      <w:pPr>
+        <w:numPr>
+          <w:ilvl w:val="0"/>
+          <w:numId w:val="0"/>
+        </w:numPr>
+        <w:rPr>
+          <w:rFonts w:hint="default"/>
+          <w:lang w:val="en-US" w:eastAsia="zh-CN"/>
+        </w:rPr>
+      </w:pPr>
+      <w:r>
+        <w:drawing>
+          <wp:inline distT="0" distB="0" distL="114300" distR="114300">
+            <wp:extent cx="3762375" cy="800100"/>
+            <wp:effectExtent l="0" t="0" r="9525" b="0"/>
+            <wp:docPr id="117" name="图片 3"/>
+            <wp:cNvGraphicFramePr>
+              <a:graphicFrameLocks xmlns:a="http://schemas.openxmlformats.org/drawingml/2006/main" noChangeAspect="1"/>
+            </wp:cNvGraphicFramePr>
+            <a:graphic xmlns:a="http://schemas.openxmlformats.org/drawingml/2006/main">
+              <a:graphicData uri="http://schemas.openxmlformats.org/drawingml/2006/picture">
+                <pic:pic xmlns:pic="http://schemas.openxmlformats.org/drawingml/2006/picture">
+                  <pic:nvPicPr>
+                    <pic:cNvPr id="117" name="图片 3"/>
+                    <pic:cNvPicPr>
+                      <a:picLocks noChangeAspect="1"/>
+                    </pic:cNvPicPr>
+                  </pic:nvPicPr>
+                  <pic:blipFill>
+                    <a:blip r:embed="rId120"/>
+                    <a:stretch>
+                      <a:fillRect/>
+                    </a:stretch>
+                  </pic:blipFill>
+                  <pic:spPr>
+                    <a:xfrm>
+                      <a:off x="0" y="0"/>
+                      <a:ext cx="3762375" cy="800100"/>
+                    </a:xfrm>
+                    <a:prstGeom prst="rect">
+                      <a:avLst/>
+                    </a:prstGeom>
+                    <a:noFill/>
+                    <a:ln>
+                      <a:noFill/>
+                    </a:ln>
+                  </pic:spPr>
+                </pic:pic>
+              </a:graphicData>
+            </a:graphic>
+          </wp:inline>
+        </w:drawing>
+      </w:r>
+    </w:p>
+    <w:p>
+      <w:pPr>
+        <w:numPr>
+          <w:ilvl w:val="0"/>
+          <w:numId w:val="0"/>
+        </w:numPr>
+        <w:rPr>
+          <w:rFonts w:hint="default"/>
+          <w:lang w:val="en-US" w:eastAsia="zh-CN"/>
+        </w:rPr>
+      </w:pPr>
+      <w:r>
+        <w:rPr>
+          <w:rFonts w:hint="eastAsia"/>
+          <w:lang w:val="en-US" w:eastAsia="zh-CN"/>
+        </w:rPr>
+        <w:t>redis 在字符串的简单使用</w:t>
+      </w:r>
+    </w:p>
+    <w:p>
+      <w:pPr>
+        <w:numPr>
+          <w:ilvl w:val="0"/>
+          <w:numId w:val="0"/>
+        </w:numPr>
+        <w:rPr>
+          <w:rFonts w:hint="default"/>
+          <w:lang w:val="en-US" w:eastAsia="zh-CN"/>
+        </w:rPr>
+      </w:pPr>
+      <w:r>
+        <w:drawing>
+          <wp:inline distT="0" distB="0" distL="114300" distR="114300">
+            <wp:extent cx="5266690" cy="2258695"/>
+            <wp:effectExtent l="0" t="0" r="10160" b="8255"/>
+            <wp:docPr id="118" name="图片 4"/>
+            <wp:cNvGraphicFramePr>
+              <a:graphicFrameLocks xmlns:a="http://schemas.openxmlformats.org/drawingml/2006/main" noChangeAspect="1"/>
+            </wp:cNvGraphicFramePr>
+            <a:graphic xmlns:a="http://schemas.openxmlformats.org/drawingml/2006/main">
+              <a:graphicData uri="http://schemas.openxmlformats.org/drawingml/2006/picture">
+                <pic:pic xmlns:pic="http://schemas.openxmlformats.org/drawingml/2006/picture">
+                  <pic:nvPicPr>
+                    <pic:cNvPr id="118" name="图片 4"/>
+                    <pic:cNvPicPr>
+                      <a:picLocks noChangeAspect="1"/>
+                    </pic:cNvPicPr>
+                  </pic:nvPicPr>
+                  <pic:blipFill>
+                    <a:blip r:embed="rId121"/>
+                    <a:stretch>
+                      <a:fillRect/>
+                    </a:stretch>
+                  </pic:blipFill>
+                  <pic:spPr>
+                    <a:xfrm>
+                      <a:off x="0" y="0"/>
+                      <a:ext cx="5266690" cy="2258695"/>
+                    </a:xfrm>
+                    <a:prstGeom prst="rect">
+                      <a:avLst/>
+                    </a:prstGeom>
+                    <a:noFill/>
+                    <a:ln>
+                      <a:noFill/>
+                    </a:ln>
+                  </pic:spPr>
+                </pic:pic>
+              </a:graphicData>
+            </a:graphic>
+          </wp:inline>
+        </w:drawing>
+      </w:r>
     </w:p>
     <w:sectPr>
       <w:pgSz w:w="11906" w:h="16838"/>
@@ -18769,6 +19518,22 @@
       </w:pPr>
     </w:lvl>
   </w:abstractNum>
+  <w:abstractNum w:abstractNumId="12">
+    <w:nsid w:val="711FE891"/>
+    <w:multiLevelType w:val="singleLevel"/>
+    <w:tmpl w:val="711FE891"/>
+    <w:lvl w:ilvl="0" w:tentative="0">
+      <w:start w:val="1"/>
+      <w:numFmt w:val="decimal"/>
+      <w:lvlText w:val="%1."/>
+      <w:lvlJc w:val="left"/>
+      <w:pPr>
+        <w:tabs>
+          <w:tab w:val="left" w:pos="312"/>
+        </w:tabs>
+      </w:pPr>
+    </w:lvl>
+  </w:abstractNum>
   <w:num w:numId="1">
     <w:abstractNumId w:val="3"/>
   </w:num>
@@ -18804,6 +19569,9 @@
   </w:num>
   <w:num w:numId="12">
     <w:abstractNumId w:val="6"/>
+  </w:num>
+  <w:num w:numId="13">
+    <w:abstractNumId w:val="12"/>
   </w:num>
 </w:numbering>
 </file>
